--- a/Search Help.docx
+++ b/Search Help.docx
@@ -1,7 +1,143 @@
 
 <file path=word/document.xml><?xml version="1.0" encoding="utf-8"?>
-<w:document xmlns:wpc="http://schemas.microsoft.com/office/word/2010/wordprocessingCanvas" xmlns:cx="http://schemas.microsoft.com/office/drawing/2014/chartex" xmlns:cx1="http://schemas.microsoft.com/office/drawing/2015/9/8/chartex" xmlns:cx2="http://schemas.microsoft.com/office/drawing/2015/10/21/chartex" xmlns:cx3="http://schemas.microsoft.com/office/drawing/2016/5/9/chartex" xmlns:cx4="http://schemas.microsoft.com/office/drawing/2016/5/10/chartex" xmlns:cx5="http://schemas.microsoft.com/office/drawing/2016/5/11/chartex" xmlns:cx6="http://schemas.microsoft.com/office/drawing/2016/5/12/chartex" xmlns:cx7="http://schemas.microsoft.com/office/drawing/2016/5/13/chartex" xmlns:cx8="http://schemas.microsoft.com/office/drawing/2016/5/14/chartex" xmlns:mc="http://schemas.openxmlformats.org/markup-compatibility/2006" xmlns:aink="http://schemas.microsoft.com/office/drawing/2016/ink" xmlns:am3d="http://schemas.microsoft.com/office/drawing/2017/model3d" xmlns:o="urn:schemas-microsoft-com:office:office" xmlns:r="http://schemas.openxmlformats.org/officeDocument/2006/relationships" xmlns:m="http://schemas.openxmlformats.org/officeDocument/2006/math" xmlns:v="urn:schemas-microsoft-com:vml" xmlns:wp14="http://schemas.microsoft.com/office/word/2010/wordprocessingDrawing" xmlns:wp="http://schemas.openxmlformats.org/drawingml/2006/wordprocessingDrawing" xmlns:w10="urn:schemas-microsoft-com:office:word" xmlns:w="http://schemas.openxmlformats.org/wordprocessingml/2006/main" xmlns:w14="http://schemas.microsoft.com/office/word/2010/wordml" xmlns:w15="http://schemas.microsoft.com/office/word/2012/wordml" xmlns:w16cex="http://schemas.microsoft.com/office/word/2018/wordml/cex" xmlns:w16cid="http://schemas.microsoft.com/office/word/2016/wordml/cid" xmlns:w16="http://schemas.microsoft.com/office/word/2018/wordml" xmlns:w16sdtdh="http://schemas.microsoft.com/office/word/2020/wordml/sdtdatahash" xmlns:w16se="http://schemas.microsoft.com/office/word/2015/wordml/symex" xmlns:wpg="http://schemas.microsoft.com/office/word/2010/wordprocessingGroup" xmlns:wpi="http://schemas.microsoft.com/office/word/2010/wordprocessingInk" xmlns:wne="http://schemas.microsoft.com/office/word/2006/wordml" xmlns:wps="http://schemas.microsoft.com/office/word/2010/wordprocessingShape" mc:Ignorable="w14 w15 w16se w16cid w16 w16cex w16sdtdh wp14">
+<w:document xmlns:wpc="http://schemas.microsoft.com/office/word/2010/wordprocessingCanvas" xmlns:cx="http://schemas.microsoft.com/office/drawing/2014/chartex" xmlns:cx1="http://schemas.microsoft.com/office/drawing/2015/9/8/chartex" xmlns:cx2="http://schemas.microsoft.com/office/drawing/2015/10/21/chartex" xmlns:cx3="http://schemas.microsoft.com/office/drawing/2016/5/9/chartex" xmlns:cx4="http://schemas.microsoft.com/office/drawing/2016/5/10/chartex" xmlns:cx5="http://schemas.microsoft.com/office/drawing/2016/5/11/chartex" xmlns:cx6="http://schemas.microsoft.com/office/drawing/2016/5/12/chartex" xmlns:cx7="http://schemas.microsoft.com/office/drawing/2016/5/13/chartex" xmlns:cx8="http://schemas.microsoft.com/office/drawing/2016/5/14/chartex" xmlns:mc="http://schemas.openxmlformats.org/markup-compatibility/2006" xmlns:aink="http://schemas.microsoft.com/office/drawing/2016/ink" xmlns:am3d="http://schemas.microsoft.com/office/drawing/2017/model3d" xmlns:o="urn:schemas-microsoft-com:office:office" xmlns:oel="http://schemas.microsoft.com/office/2019/extlst" xmlns:r="http://schemas.openxmlformats.org/officeDocument/2006/relationships" xmlns:m="http://schemas.openxmlformats.org/officeDocument/2006/math" xmlns:v="urn:schemas-microsoft-com:vml" xmlns:wp14="http://schemas.microsoft.com/office/word/2010/wordprocessingDrawing" xmlns:wp="http://schemas.openxmlformats.org/drawingml/2006/wordprocessingDrawing" xmlns:w10="urn:schemas-microsoft-com:office:word" xmlns:w="http://schemas.openxmlformats.org/wordprocessingml/2006/main" xmlns:w14="http://schemas.microsoft.com/office/word/2010/wordml" xmlns:w15="http://schemas.microsoft.com/office/word/2012/wordml" xmlns:w16cex="http://schemas.microsoft.com/office/word/2018/wordml/cex" xmlns:w16cid="http://schemas.microsoft.com/office/word/2016/wordml/cid" xmlns:w16="http://schemas.microsoft.com/office/word/2018/wordml" xmlns:w16sdtdh="http://schemas.microsoft.com/office/word/2020/wordml/sdtdatahash" xmlns:w16se="http://schemas.microsoft.com/office/word/2015/wordml/symex" xmlns:wpg="http://schemas.microsoft.com/office/word/2010/wordprocessingGroup" xmlns:wpi="http://schemas.microsoft.com/office/word/2010/wordprocessingInk" xmlns:wne="http://schemas.microsoft.com/office/word/2006/wordml" xmlns:wps="http://schemas.microsoft.com/office/word/2010/wordprocessingShape" mc:Ignorable="w14 w15 w16se w16cid w16 w16cex w16sdtdh wp14">
   <w:body>
+    <w:p>
+      <w:pPr>
+        <w:pStyle w:val="Heading1"/>
+        <w:spacing w:before="320"/>
+        <w:rPr>
+          <w:rFonts w:ascii="Calibri Light" w:hAnsi="Calibri Light" w:cs="Calibri Light"/>
+          <w:color w:val="2F5496"/>
+        </w:rPr>
+      </w:pPr>
+      <w:r>
+        <w:rPr>
+          <w:rFonts w:ascii="Calibri Light" w:hAnsi="Calibri Light" w:cs="Calibri Light"/>
+          <w:b/>
+          <w:bCs/>
+          <w:color w:val="2F5496"/>
+        </w:rPr>
+        <w:t>Search Options</w:t>
+      </w:r>
+    </w:p>
+    <w:p>
+      <w:pPr>
+        <w:spacing w:after="120" w:line="220" w:lineRule="atLeast"/>
+        <w:rPr>
+          <w:rFonts w:ascii="Calibri" w:hAnsi="Calibri" w:cs="Calibri"/>
+          <w:color w:val="000000"/>
+          <w:sz w:val="20"/>
+          <w:szCs w:val="20"/>
+        </w:rPr>
+      </w:pPr>
+      <w:r>
+        <w:rPr>
+          <w:rFonts w:ascii="Calibri" w:hAnsi="Calibri" w:cs="Calibri"/>
+          <w:color w:val="000000"/>
+          <w:sz w:val="20"/>
+          <w:szCs w:val="20"/>
+        </w:rPr>
+        <w:t> </w:t>
+      </w:r>
+    </w:p>
+    <w:p>
+      <w:r>
+        <w:t>Search is an Opensim Viewer Feature. When enabled, a Destination Guide is available in the viewer. The Search boxes are enabled.</w:t>
+      </w:r>
+    </w:p>
+    <w:p>
+      <w:pPr>
+        <w:spacing w:after="120" w:line="220" w:lineRule="atLeast"/>
+      </w:pPr>
+      <w:r>
+        <w:rPr>
+          <w:rFonts w:ascii="Calibri" w:hAnsi="Calibri" w:cs="Calibri"/>
+          <w:noProof/>
+          <w:color w:val="000000"/>
+          <w:sz w:val="20"/>
+          <w:szCs w:val="20"/>
+        </w:rPr>
+        <w:drawing>
+          <wp:inline distT="0" distB="0" distL="0" distR="0" wp14:anchorId="41A3867B" wp14:editId="6E8D8394">
+            <wp:extent cx="1600200" cy="1838325"/>
+            <wp:effectExtent l="0" t="0" r="0" b="9525"/>
+            <wp:docPr id="4" name="Picture 4"/>
+            <wp:cNvGraphicFramePr>
+              <a:graphicFrameLocks xmlns:a="http://schemas.openxmlformats.org/drawingml/2006/main" noChangeAspect="1"/>
+            </wp:cNvGraphicFramePr>
+            <a:graphic xmlns:a="http://schemas.openxmlformats.org/drawingml/2006/main">
+              <a:graphicData uri="http://schemas.openxmlformats.org/drawingml/2006/picture">
+                <pic:pic xmlns:pic="http://schemas.openxmlformats.org/drawingml/2006/picture">
+                  <pic:nvPicPr>
+                    <pic:cNvPr id="0" name="Picture 3"/>
+                    <pic:cNvPicPr>
+                      <a:picLocks noChangeAspect="1" noChangeArrowheads="1"/>
+                    </pic:cNvPicPr>
+                  </pic:nvPicPr>
+                  <pic:blipFill>
+                    <a:blip r:embed="rId4">
+                      <a:extLst>
+                        <a:ext uri="{28A0092B-C50C-407E-A947-70E740481C1C}">
+                          <a14:useLocalDpi xmlns:a14="http://schemas.microsoft.com/office/drawing/2010/main" val="0"/>
+                        </a:ext>
+                      </a:extLst>
+                    </a:blip>
+                    <a:srcRect/>
+                    <a:stretch>
+                      <a:fillRect/>
+                    </a:stretch>
+                  </pic:blipFill>
+                  <pic:spPr bwMode="auto">
+                    <a:xfrm>
+                      <a:off x="0" y="0"/>
+                      <a:ext cx="1600200" cy="1838325"/>
+                    </a:xfrm>
+                    <a:prstGeom prst="rect">
+                      <a:avLst/>
+                    </a:prstGeom>
+                    <a:noFill/>
+                    <a:ln>
+                      <a:noFill/>
+                    </a:ln>
+                  </pic:spPr>
+                </pic:pic>
+              </a:graphicData>
+            </a:graphic>
+          </wp:inline>
+        </w:drawing>
+      </w:r>
+    </w:p>
+    <w:p>
+      <w:r>
+        <w:t>Local Search only uses your grid. Apache must be enabled to use this.</w:t>
+      </w:r>
+    </w:p>
+    <w:p>
+      <w:r>
+        <w:t xml:space="preserve">Global Search uses the Outworldz web site functions to search every DreamGrid, including yours. </w:t>
+      </w:r>
+    </w:p>
+    <w:p>
+      <w:pPr>
+        <w:spacing w:after="120" w:line="220" w:lineRule="atLeast"/>
+        <w:rPr>
+          <w:rFonts w:ascii="Calibri" w:hAnsi="Calibri" w:cs="Calibri"/>
+          <w:color w:val="000000"/>
+          <w:sz w:val="20"/>
+          <w:szCs w:val="20"/>
+        </w:rPr>
+      </w:pPr>
+      <w:r>
+        <w:rPr>
+          <w:rFonts w:ascii="Calibri" w:hAnsi="Calibri" w:cs="Calibri"/>
+          <w:color w:val="000000"/>
+          <w:sz w:val="20"/>
+          <w:szCs w:val="20"/>
+        </w:rPr>
+        <w:t> </w:t>
+      </w:r>
+    </w:p>
     <w:p>
       <w:pPr>
         <w:pStyle w:val="Heading1"/>
@@ -13,10 +149,7 @@
     <w:p/>
     <w:p>
       <w:r>
-        <w:t>Search has b</w:t>
-      </w:r>
-      <w:r>
-        <w:t>uilt-in pattern matching for making string comparisons. The following table shows the wildcard characters you can use and the number of digits or strings they match.</w:t>
+        <w:t>Search has built-in pattern matching for making string comparisons. The following table shows the wildcard characters you can use and the number of digits or strings they match.</w:t>
       </w:r>
     </w:p>
     <w:tbl>
@@ -268,8 +401,6 @@
               </w:rPr>
               <w:t>[ </w:t>
             </w:r>
-            <w:proofErr w:type="spellStart"/>
-            <w:proofErr w:type="gramStart"/>
             <w:r>
               <w:rPr>
                 <w:rFonts w:eastAsia="Times New Roman"/>
@@ -278,14 +409,12 @@
               </w:rPr>
               <w:t>charlist</w:t>
             </w:r>
-            <w:proofErr w:type="spellEnd"/>
             <w:r>
               <w:rPr>
                 <w:rFonts w:eastAsia="Times New Roman"/>
               </w:rPr>
               <w:t> ]</w:t>
             </w:r>
-            <w:proofErr w:type="gramEnd"/>
           </w:p>
         </w:tc>
         <w:tc>
@@ -306,7 +435,6 @@
               </w:rPr>
               <w:t>Any single character in </w:t>
             </w:r>
-            <w:proofErr w:type="spellStart"/>
             <w:r>
               <w:rPr>
                 <w:rFonts w:eastAsia="Times New Roman"/>
@@ -315,7 +443,6 @@
               </w:rPr>
               <w:t>charlist</w:t>
             </w:r>
-            <w:proofErr w:type="spellEnd"/>
           </w:p>
         </w:tc>
       </w:tr>
@@ -338,8 +465,6 @@
               </w:rPr>
               <w:t>[! </w:t>
             </w:r>
-            <w:proofErr w:type="spellStart"/>
-            <w:proofErr w:type="gramStart"/>
             <w:r>
               <w:rPr>
                 <w:rFonts w:eastAsia="Times New Roman"/>
@@ -348,14 +473,12 @@
               </w:rPr>
               <w:t>charlist</w:t>
             </w:r>
-            <w:proofErr w:type="spellEnd"/>
             <w:r>
               <w:rPr>
                 <w:rFonts w:eastAsia="Times New Roman"/>
               </w:rPr>
               <w:t> ]</w:t>
             </w:r>
-            <w:proofErr w:type="gramEnd"/>
           </w:p>
         </w:tc>
         <w:tc>
@@ -376,7 +499,6 @@
               </w:rPr>
               <w:t>Any single character not in </w:t>
             </w:r>
-            <w:proofErr w:type="spellStart"/>
             <w:r>
               <w:rPr>
                 <w:rFonts w:eastAsia="Times New Roman"/>
@@ -385,7 +507,6 @@
               </w:rPr>
               <w:t>charlist</w:t>
             </w:r>
-            <w:proofErr w:type="spellEnd"/>
           </w:p>
         </w:tc>
       </w:tr>
@@ -824,6 +945,7 @@
   <w:style w:type="character" w:default="1" w:styleId="DefaultParagraphFont">
     <w:name w:val="Default Paragraph Font"/>
     <w:uiPriority w:val="1"/>
+    <w:semiHidden/>
     <w:unhideWhenUsed/>
   </w:style>
   <w:style w:type="table" w:default="1" w:styleId="TableNormal">

--- a/Search Help.docx
+++ b/Search Help.docx
@@ -4,20 +4,9 @@
   <w:body>
     <w:p>
       <w:pPr>
-        <w:pStyle w:val="Heading1"/>
-        <w:spacing w:before="320"/>
-        <w:rPr>
-          <w:rFonts w:ascii="Calibri Light" w:hAnsi="Calibri Light" w:cs="Calibri Light"/>
-          <w:color w:val="2F5496"/>
-        </w:rPr>
+        <w:pStyle w:val="Heading2"/>
       </w:pPr>
       <w:r>
-        <w:rPr>
-          <w:rFonts w:ascii="Calibri Light" w:hAnsi="Calibri Light" w:cs="Calibri Light"/>
-          <w:b/>
-          <w:bCs/>
-          <w:color w:val="2F5496"/>
-        </w:rPr>
         <w:t>Search Options</w:t>
       </w:r>
     </w:p>
@@ -27,23 +16,22 @@
         <w:rPr>
           <w:rFonts w:ascii="Calibri" w:hAnsi="Calibri" w:cs="Calibri"/>
           <w:color w:val="000000"/>
-          <w:sz w:val="20"/>
-          <w:szCs w:val="20"/>
         </w:rPr>
       </w:pPr>
       <w:r>
         <w:rPr>
           <w:rFonts w:ascii="Calibri" w:hAnsi="Calibri" w:cs="Calibri"/>
           <w:color w:val="000000"/>
-          <w:sz w:val="20"/>
-          <w:szCs w:val="20"/>
         </w:rPr>
         <w:t> </w:t>
       </w:r>
     </w:p>
     <w:p>
       <w:r>
-        <w:t>Search is an Opensim Viewer Feature. When enabled, a Destination Guide is available in the viewer. The Search boxes are enabled.</w:t>
+        <w:t>Search is an Opensim Viewer Feature. When enabled, a Destination Guide is available in the viewer. The Search boxes are enabled</w:t>
+      </w:r>
+      <w:r>
+        <w:t xml:space="preserve"> in Settings-Search:</w:t>
       </w:r>
     </w:p>
     <w:p>
@@ -55,8 +43,6 @@
           <w:rFonts w:ascii="Calibri" w:hAnsi="Calibri" w:cs="Calibri"/>
           <w:noProof/>
           <w:color w:val="000000"/>
-          <w:sz w:val="20"/>
-          <w:szCs w:val="20"/>
         </w:rPr>
         <w:drawing>
           <wp:inline distT="0" distB="0" distL="0" distR="0" wp14:anchorId="41A3867B" wp14:editId="6E8D8394">
@@ -124,16 +110,12 @@
         <w:rPr>
           <w:rFonts w:ascii="Calibri" w:hAnsi="Calibri" w:cs="Calibri"/>
           <w:color w:val="000000"/>
-          <w:sz w:val="20"/>
-          <w:szCs w:val="20"/>
         </w:rPr>
       </w:pPr>
       <w:r>
         <w:rPr>
           <w:rFonts w:ascii="Calibri" w:hAnsi="Calibri" w:cs="Calibri"/>
           <w:color w:val="000000"/>
-          <w:sz w:val="20"/>
-          <w:szCs w:val="20"/>
         </w:rPr>
         <w:t> </w:t>
       </w:r>
@@ -146,7 +128,6 @@
         <w:t>Search Help</w:t>
       </w:r>
     </w:p>
-    <w:p/>
     <w:p>
       <w:r>
         <w:t>Search has built-in pattern matching for making string comparisons. The following table shows the wildcard characters you can use and the number of digits or strings they match.</w:t>
@@ -527,15 +508,13 @@
   <w:docDefaults>
     <w:rPrDefault>
       <w:rPr>
-        <w:rFonts w:asciiTheme="minorHAnsi" w:eastAsiaTheme="minorHAnsi" w:hAnsiTheme="minorHAnsi" w:cstheme="minorBidi"/>
-        <w:sz w:val="22"/>
-        <w:szCs w:val="22"/>
+        <w:rFonts w:asciiTheme="minorHAnsi" w:eastAsiaTheme="minorEastAsia" w:hAnsiTheme="minorHAnsi" w:cstheme="minorBidi"/>
         <w:lang w:val="en-US" w:eastAsia="en-US" w:bidi="ar-SA"/>
       </w:rPr>
     </w:rPrDefault>
     <w:pPrDefault>
       <w:pPr>
-        <w:spacing w:after="160" w:line="259" w:lineRule="auto"/>
+        <w:spacing w:before="100" w:after="200" w:line="276" w:lineRule="auto"/>
       </w:pPr>
     </w:pPrDefault>
   </w:docDefaults>
@@ -920,6 +899,7 @@
   <w:style w:type="paragraph" w:default="1" w:styleId="Normal">
     <w:name w:val="Normal"/>
     <w:qFormat/>
+    <w:rsid w:val="008074DF"/>
   </w:style>
   <w:style w:type="paragraph" w:styleId="Heading1">
     <w:name w:val="heading 1"/>
@@ -928,18 +908,205 @@
     <w:link w:val="Heading1Char"/>
     <w:uiPriority w:val="9"/>
     <w:qFormat/>
-    <w:rsid w:val="00F644C5"/>
+    <w:rsid w:val="008074DF"/>
     <w:pPr>
-      <w:keepNext/>
-      <w:keepLines/>
-      <w:spacing w:before="240" w:after="0"/>
+      <w:pBdr>
+        <w:top w:val="single" w:sz="24" w:space="0" w:color="4472C4" w:themeColor="accent1"/>
+        <w:left w:val="single" w:sz="24" w:space="0" w:color="4472C4" w:themeColor="accent1"/>
+        <w:bottom w:val="single" w:sz="24" w:space="0" w:color="4472C4" w:themeColor="accent1"/>
+        <w:right w:val="single" w:sz="24" w:space="0" w:color="4472C4" w:themeColor="accent1"/>
+      </w:pBdr>
+      <w:shd w:val="clear" w:color="auto" w:fill="4472C4" w:themeFill="accent1"/>
+      <w:spacing w:after="0"/>
       <w:outlineLvl w:val="0"/>
     </w:pPr>
     <w:rPr>
-      <w:rFonts w:asciiTheme="majorHAnsi" w:eastAsiaTheme="majorEastAsia" w:hAnsiTheme="majorHAnsi" w:cstheme="majorBidi"/>
+      <w:caps/>
+      <w:color w:val="FFFFFF" w:themeColor="background1"/>
+      <w:spacing w:val="15"/>
+      <w:sz w:val="22"/>
+      <w:szCs w:val="22"/>
+    </w:rPr>
+  </w:style>
+  <w:style w:type="paragraph" w:styleId="Heading2">
+    <w:name w:val="heading 2"/>
+    <w:basedOn w:val="Normal"/>
+    <w:next w:val="Normal"/>
+    <w:link w:val="Heading2Char"/>
+    <w:uiPriority w:val="9"/>
+    <w:unhideWhenUsed/>
+    <w:qFormat/>
+    <w:rsid w:val="008074DF"/>
+    <w:pPr>
+      <w:pBdr>
+        <w:top w:val="single" w:sz="24" w:space="0" w:color="D9E2F3" w:themeColor="accent1" w:themeTint="33"/>
+        <w:left w:val="single" w:sz="24" w:space="0" w:color="D9E2F3" w:themeColor="accent1" w:themeTint="33"/>
+        <w:bottom w:val="single" w:sz="24" w:space="0" w:color="D9E2F3" w:themeColor="accent1" w:themeTint="33"/>
+        <w:right w:val="single" w:sz="24" w:space="0" w:color="D9E2F3" w:themeColor="accent1" w:themeTint="33"/>
+      </w:pBdr>
+      <w:shd w:val="clear" w:color="auto" w:fill="D9E2F3" w:themeFill="accent1" w:themeFillTint="33"/>
+      <w:spacing w:after="0"/>
+      <w:outlineLvl w:val="1"/>
+    </w:pPr>
+    <w:rPr>
+      <w:caps/>
+      <w:spacing w:val="15"/>
+    </w:rPr>
+  </w:style>
+  <w:style w:type="paragraph" w:styleId="Heading3">
+    <w:name w:val="heading 3"/>
+    <w:basedOn w:val="Normal"/>
+    <w:next w:val="Normal"/>
+    <w:link w:val="Heading3Char"/>
+    <w:uiPriority w:val="9"/>
+    <w:semiHidden/>
+    <w:unhideWhenUsed/>
+    <w:qFormat/>
+    <w:rsid w:val="008074DF"/>
+    <w:pPr>
+      <w:pBdr>
+        <w:top w:val="single" w:sz="6" w:space="2" w:color="4472C4" w:themeColor="accent1"/>
+      </w:pBdr>
+      <w:spacing w:before="300" w:after="0"/>
+      <w:outlineLvl w:val="2"/>
+    </w:pPr>
+    <w:rPr>
+      <w:caps/>
+      <w:color w:val="1F3763" w:themeColor="accent1" w:themeShade="7F"/>
+      <w:spacing w:val="15"/>
+    </w:rPr>
+  </w:style>
+  <w:style w:type="paragraph" w:styleId="Heading4">
+    <w:name w:val="heading 4"/>
+    <w:basedOn w:val="Normal"/>
+    <w:next w:val="Normal"/>
+    <w:link w:val="Heading4Char"/>
+    <w:uiPriority w:val="9"/>
+    <w:semiHidden/>
+    <w:unhideWhenUsed/>
+    <w:qFormat/>
+    <w:rsid w:val="008074DF"/>
+    <w:pPr>
+      <w:pBdr>
+        <w:top w:val="dotted" w:sz="6" w:space="2" w:color="4472C4" w:themeColor="accent1"/>
+      </w:pBdr>
+      <w:spacing w:before="200" w:after="0"/>
+      <w:outlineLvl w:val="3"/>
+    </w:pPr>
+    <w:rPr>
+      <w:caps/>
       <w:color w:val="2F5496" w:themeColor="accent1" w:themeShade="BF"/>
-      <w:sz w:val="32"/>
-      <w:szCs w:val="32"/>
+      <w:spacing w:val="10"/>
+    </w:rPr>
+  </w:style>
+  <w:style w:type="paragraph" w:styleId="Heading5">
+    <w:name w:val="heading 5"/>
+    <w:basedOn w:val="Normal"/>
+    <w:next w:val="Normal"/>
+    <w:link w:val="Heading5Char"/>
+    <w:uiPriority w:val="9"/>
+    <w:semiHidden/>
+    <w:unhideWhenUsed/>
+    <w:qFormat/>
+    <w:rsid w:val="008074DF"/>
+    <w:pPr>
+      <w:pBdr>
+        <w:bottom w:val="single" w:sz="6" w:space="1" w:color="4472C4" w:themeColor="accent1"/>
+      </w:pBdr>
+      <w:spacing w:before="200" w:after="0"/>
+      <w:outlineLvl w:val="4"/>
+    </w:pPr>
+    <w:rPr>
+      <w:caps/>
+      <w:color w:val="2F5496" w:themeColor="accent1" w:themeShade="BF"/>
+      <w:spacing w:val="10"/>
+    </w:rPr>
+  </w:style>
+  <w:style w:type="paragraph" w:styleId="Heading6">
+    <w:name w:val="heading 6"/>
+    <w:basedOn w:val="Normal"/>
+    <w:next w:val="Normal"/>
+    <w:link w:val="Heading6Char"/>
+    <w:uiPriority w:val="9"/>
+    <w:semiHidden/>
+    <w:unhideWhenUsed/>
+    <w:qFormat/>
+    <w:rsid w:val="008074DF"/>
+    <w:pPr>
+      <w:pBdr>
+        <w:bottom w:val="dotted" w:sz="6" w:space="1" w:color="4472C4" w:themeColor="accent1"/>
+      </w:pBdr>
+      <w:spacing w:before="200" w:after="0"/>
+      <w:outlineLvl w:val="5"/>
+    </w:pPr>
+    <w:rPr>
+      <w:caps/>
+      <w:color w:val="2F5496" w:themeColor="accent1" w:themeShade="BF"/>
+      <w:spacing w:val="10"/>
+    </w:rPr>
+  </w:style>
+  <w:style w:type="paragraph" w:styleId="Heading7">
+    <w:name w:val="heading 7"/>
+    <w:basedOn w:val="Normal"/>
+    <w:next w:val="Normal"/>
+    <w:link w:val="Heading7Char"/>
+    <w:uiPriority w:val="9"/>
+    <w:semiHidden/>
+    <w:unhideWhenUsed/>
+    <w:qFormat/>
+    <w:rsid w:val="008074DF"/>
+    <w:pPr>
+      <w:spacing w:before="200" w:after="0"/>
+      <w:outlineLvl w:val="6"/>
+    </w:pPr>
+    <w:rPr>
+      <w:caps/>
+      <w:color w:val="2F5496" w:themeColor="accent1" w:themeShade="BF"/>
+      <w:spacing w:val="10"/>
+    </w:rPr>
+  </w:style>
+  <w:style w:type="paragraph" w:styleId="Heading8">
+    <w:name w:val="heading 8"/>
+    <w:basedOn w:val="Normal"/>
+    <w:next w:val="Normal"/>
+    <w:link w:val="Heading8Char"/>
+    <w:uiPriority w:val="9"/>
+    <w:semiHidden/>
+    <w:unhideWhenUsed/>
+    <w:qFormat/>
+    <w:rsid w:val="008074DF"/>
+    <w:pPr>
+      <w:spacing w:before="200" w:after="0"/>
+      <w:outlineLvl w:val="7"/>
+    </w:pPr>
+    <w:rPr>
+      <w:caps/>
+      <w:spacing w:val="10"/>
+      <w:sz w:val="18"/>
+      <w:szCs w:val="18"/>
+    </w:rPr>
+  </w:style>
+  <w:style w:type="paragraph" w:styleId="Heading9">
+    <w:name w:val="heading 9"/>
+    <w:basedOn w:val="Normal"/>
+    <w:next w:val="Normal"/>
+    <w:link w:val="Heading9Char"/>
+    <w:uiPriority w:val="9"/>
+    <w:semiHidden/>
+    <w:unhideWhenUsed/>
+    <w:qFormat/>
+    <w:rsid w:val="008074DF"/>
+    <w:pPr>
+      <w:spacing w:before="200" w:after="0"/>
+      <w:outlineLvl w:val="8"/>
+    </w:pPr>
+    <w:rPr>
+      <w:i/>
+      <w:iCs/>
+      <w:caps/>
+      <w:spacing w:val="10"/>
+      <w:sz w:val="18"/>
+      <w:szCs w:val="18"/>
     </w:rPr>
   </w:style>
   <w:style w:type="character" w:default="1" w:styleId="DefaultParagraphFont">
@@ -977,7 +1144,7 @@
     <w:unhideWhenUsed/>
     <w:rsid w:val="00F644C5"/>
     <w:pPr>
-      <w:spacing w:before="100" w:beforeAutospacing="1" w:after="100" w:afterAutospacing="1" w:line="240" w:lineRule="auto"/>
+      <w:spacing w:beforeAutospacing="1" w:after="100" w:afterAutospacing="1" w:line="240" w:lineRule="auto"/>
     </w:pPr>
     <w:rPr>
       <w:rFonts w:ascii="Times New Roman" w:eastAsia="Times New Roman" w:hAnsi="Times New Roman" w:cs="Times New Roman"/>
@@ -987,10 +1154,9 @@
   </w:style>
   <w:style w:type="character" w:styleId="Strong">
     <w:name w:val="Strong"/>
-    <w:basedOn w:val="DefaultParagraphFont"/>
     <w:uiPriority w:val="22"/>
     <w:qFormat/>
-    <w:rsid w:val="00F644C5"/>
+    <w:rsid w:val="008074DF"/>
     <w:rPr>
       <w:b/>
       <w:bCs/>
@@ -998,13 +1164,13 @@
   </w:style>
   <w:style w:type="character" w:styleId="Emphasis">
     <w:name w:val="Emphasis"/>
-    <w:basedOn w:val="DefaultParagraphFont"/>
     <w:uiPriority w:val="20"/>
     <w:qFormat/>
-    <w:rsid w:val="00F644C5"/>
-    <w:rPr>
-      <w:i/>
-      <w:iCs/>
+    <w:rsid w:val="008074DF"/>
+    <w:rPr>
+      <w:caps/>
+      <w:color w:val="1F3763" w:themeColor="accent1" w:themeShade="7F"/>
+      <w:spacing w:val="5"/>
     </w:rPr>
   </w:style>
   <w:style w:type="character" w:customStyle="1" w:styleId="Heading1Char">
@@ -1012,12 +1178,14 @@
     <w:basedOn w:val="DefaultParagraphFont"/>
     <w:link w:val="Heading1"/>
     <w:uiPriority w:val="9"/>
-    <w:rsid w:val="00F644C5"/>
-    <w:rPr>
-      <w:rFonts w:asciiTheme="majorHAnsi" w:eastAsiaTheme="majorEastAsia" w:hAnsiTheme="majorHAnsi" w:cstheme="majorBidi"/>
-      <w:color w:val="2F5496" w:themeColor="accent1" w:themeShade="BF"/>
-      <w:sz w:val="32"/>
-      <w:szCs w:val="32"/>
+    <w:rsid w:val="008074DF"/>
+    <w:rPr>
+      <w:caps/>
+      <w:color w:val="FFFFFF" w:themeColor="background1"/>
+      <w:spacing w:val="15"/>
+      <w:sz w:val="22"/>
+      <w:szCs w:val="22"/>
+      <w:shd w:val="clear" w:color="auto" w:fill="4472C4" w:themeFill="accent1"/>
     </w:rPr>
   </w:style>
   <w:style w:type="table" w:styleId="TableGrid">
@@ -1428,6 +1596,341 @@
         <w:bCs/>
       </w:rPr>
     </w:tblStylePr>
+  </w:style>
+  <w:style w:type="character" w:customStyle="1" w:styleId="Heading2Char">
+    <w:name w:val="Heading 2 Char"/>
+    <w:basedOn w:val="DefaultParagraphFont"/>
+    <w:link w:val="Heading2"/>
+    <w:uiPriority w:val="9"/>
+    <w:rsid w:val="008074DF"/>
+    <w:rPr>
+      <w:caps/>
+      <w:spacing w:val="15"/>
+      <w:shd w:val="clear" w:color="auto" w:fill="D9E2F3" w:themeFill="accent1" w:themeFillTint="33"/>
+    </w:rPr>
+  </w:style>
+  <w:style w:type="character" w:customStyle="1" w:styleId="Heading3Char">
+    <w:name w:val="Heading 3 Char"/>
+    <w:basedOn w:val="DefaultParagraphFont"/>
+    <w:link w:val="Heading3"/>
+    <w:uiPriority w:val="9"/>
+    <w:semiHidden/>
+    <w:rsid w:val="008074DF"/>
+    <w:rPr>
+      <w:caps/>
+      <w:color w:val="1F3763" w:themeColor="accent1" w:themeShade="7F"/>
+      <w:spacing w:val="15"/>
+    </w:rPr>
+  </w:style>
+  <w:style w:type="character" w:customStyle="1" w:styleId="Heading4Char">
+    <w:name w:val="Heading 4 Char"/>
+    <w:basedOn w:val="DefaultParagraphFont"/>
+    <w:link w:val="Heading4"/>
+    <w:uiPriority w:val="9"/>
+    <w:semiHidden/>
+    <w:rsid w:val="008074DF"/>
+    <w:rPr>
+      <w:caps/>
+      <w:color w:val="2F5496" w:themeColor="accent1" w:themeShade="BF"/>
+      <w:spacing w:val="10"/>
+    </w:rPr>
+  </w:style>
+  <w:style w:type="character" w:customStyle="1" w:styleId="Heading5Char">
+    <w:name w:val="Heading 5 Char"/>
+    <w:basedOn w:val="DefaultParagraphFont"/>
+    <w:link w:val="Heading5"/>
+    <w:uiPriority w:val="9"/>
+    <w:semiHidden/>
+    <w:rsid w:val="008074DF"/>
+    <w:rPr>
+      <w:caps/>
+      <w:color w:val="2F5496" w:themeColor="accent1" w:themeShade="BF"/>
+      <w:spacing w:val="10"/>
+    </w:rPr>
+  </w:style>
+  <w:style w:type="character" w:customStyle="1" w:styleId="Heading6Char">
+    <w:name w:val="Heading 6 Char"/>
+    <w:basedOn w:val="DefaultParagraphFont"/>
+    <w:link w:val="Heading6"/>
+    <w:uiPriority w:val="9"/>
+    <w:semiHidden/>
+    <w:rsid w:val="008074DF"/>
+    <w:rPr>
+      <w:caps/>
+      <w:color w:val="2F5496" w:themeColor="accent1" w:themeShade="BF"/>
+      <w:spacing w:val="10"/>
+    </w:rPr>
+  </w:style>
+  <w:style w:type="character" w:customStyle="1" w:styleId="Heading7Char">
+    <w:name w:val="Heading 7 Char"/>
+    <w:basedOn w:val="DefaultParagraphFont"/>
+    <w:link w:val="Heading7"/>
+    <w:uiPriority w:val="9"/>
+    <w:semiHidden/>
+    <w:rsid w:val="008074DF"/>
+    <w:rPr>
+      <w:caps/>
+      <w:color w:val="2F5496" w:themeColor="accent1" w:themeShade="BF"/>
+      <w:spacing w:val="10"/>
+    </w:rPr>
+  </w:style>
+  <w:style w:type="character" w:customStyle="1" w:styleId="Heading8Char">
+    <w:name w:val="Heading 8 Char"/>
+    <w:basedOn w:val="DefaultParagraphFont"/>
+    <w:link w:val="Heading8"/>
+    <w:uiPriority w:val="9"/>
+    <w:semiHidden/>
+    <w:rsid w:val="008074DF"/>
+    <w:rPr>
+      <w:caps/>
+      <w:spacing w:val="10"/>
+      <w:sz w:val="18"/>
+      <w:szCs w:val="18"/>
+    </w:rPr>
+  </w:style>
+  <w:style w:type="character" w:customStyle="1" w:styleId="Heading9Char">
+    <w:name w:val="Heading 9 Char"/>
+    <w:basedOn w:val="DefaultParagraphFont"/>
+    <w:link w:val="Heading9"/>
+    <w:uiPriority w:val="9"/>
+    <w:semiHidden/>
+    <w:rsid w:val="008074DF"/>
+    <w:rPr>
+      <w:i/>
+      <w:iCs/>
+      <w:caps/>
+      <w:spacing w:val="10"/>
+      <w:sz w:val="18"/>
+      <w:szCs w:val="18"/>
+    </w:rPr>
+  </w:style>
+  <w:style w:type="paragraph" w:styleId="Caption">
+    <w:name w:val="caption"/>
+    <w:basedOn w:val="Normal"/>
+    <w:next w:val="Normal"/>
+    <w:uiPriority w:val="35"/>
+    <w:semiHidden/>
+    <w:unhideWhenUsed/>
+    <w:qFormat/>
+    <w:rsid w:val="008074DF"/>
+    <w:rPr>
+      <w:b/>
+      <w:bCs/>
+      <w:color w:val="2F5496" w:themeColor="accent1" w:themeShade="BF"/>
+      <w:sz w:val="16"/>
+      <w:szCs w:val="16"/>
+    </w:rPr>
+  </w:style>
+  <w:style w:type="paragraph" w:styleId="Title">
+    <w:name w:val="Title"/>
+    <w:basedOn w:val="Normal"/>
+    <w:next w:val="Normal"/>
+    <w:link w:val="TitleChar"/>
+    <w:uiPriority w:val="10"/>
+    <w:qFormat/>
+    <w:rsid w:val="008074DF"/>
+    <w:pPr>
+      <w:spacing w:before="0" w:after="0"/>
+    </w:pPr>
+    <w:rPr>
+      <w:rFonts w:asciiTheme="majorHAnsi" w:eastAsiaTheme="majorEastAsia" w:hAnsiTheme="majorHAnsi" w:cstheme="majorBidi"/>
+      <w:caps/>
+      <w:color w:val="4472C4" w:themeColor="accent1"/>
+      <w:spacing w:val="10"/>
+      <w:sz w:val="52"/>
+      <w:szCs w:val="52"/>
+    </w:rPr>
+  </w:style>
+  <w:style w:type="character" w:customStyle="1" w:styleId="TitleChar">
+    <w:name w:val="Title Char"/>
+    <w:basedOn w:val="DefaultParagraphFont"/>
+    <w:link w:val="Title"/>
+    <w:uiPriority w:val="10"/>
+    <w:rsid w:val="008074DF"/>
+    <w:rPr>
+      <w:rFonts w:asciiTheme="majorHAnsi" w:eastAsiaTheme="majorEastAsia" w:hAnsiTheme="majorHAnsi" w:cstheme="majorBidi"/>
+      <w:caps/>
+      <w:color w:val="4472C4" w:themeColor="accent1"/>
+      <w:spacing w:val="10"/>
+      <w:sz w:val="52"/>
+      <w:szCs w:val="52"/>
+    </w:rPr>
+  </w:style>
+  <w:style w:type="paragraph" w:styleId="Subtitle">
+    <w:name w:val="Subtitle"/>
+    <w:basedOn w:val="Normal"/>
+    <w:next w:val="Normal"/>
+    <w:link w:val="SubtitleChar"/>
+    <w:uiPriority w:val="11"/>
+    <w:qFormat/>
+    <w:rsid w:val="008074DF"/>
+    <w:pPr>
+      <w:spacing w:before="0" w:after="500" w:line="240" w:lineRule="auto"/>
+    </w:pPr>
+    <w:rPr>
+      <w:caps/>
+      <w:color w:val="595959" w:themeColor="text1" w:themeTint="A6"/>
+      <w:spacing w:val="10"/>
+      <w:sz w:val="21"/>
+      <w:szCs w:val="21"/>
+    </w:rPr>
+  </w:style>
+  <w:style w:type="character" w:customStyle="1" w:styleId="SubtitleChar">
+    <w:name w:val="Subtitle Char"/>
+    <w:basedOn w:val="DefaultParagraphFont"/>
+    <w:link w:val="Subtitle"/>
+    <w:uiPriority w:val="11"/>
+    <w:rsid w:val="008074DF"/>
+    <w:rPr>
+      <w:caps/>
+      <w:color w:val="595959" w:themeColor="text1" w:themeTint="A6"/>
+      <w:spacing w:val="10"/>
+      <w:sz w:val="21"/>
+      <w:szCs w:val="21"/>
+    </w:rPr>
+  </w:style>
+  <w:style w:type="paragraph" w:styleId="NoSpacing">
+    <w:name w:val="No Spacing"/>
+    <w:uiPriority w:val="1"/>
+    <w:qFormat/>
+    <w:rsid w:val="008074DF"/>
+    <w:pPr>
+      <w:spacing w:after="0" w:line="240" w:lineRule="auto"/>
+    </w:pPr>
+  </w:style>
+  <w:style w:type="paragraph" w:styleId="Quote">
+    <w:name w:val="Quote"/>
+    <w:basedOn w:val="Normal"/>
+    <w:next w:val="Normal"/>
+    <w:link w:val="QuoteChar"/>
+    <w:uiPriority w:val="29"/>
+    <w:qFormat/>
+    <w:rsid w:val="008074DF"/>
+    <w:rPr>
+      <w:i/>
+      <w:iCs/>
+      <w:sz w:val="24"/>
+      <w:szCs w:val="24"/>
+    </w:rPr>
+  </w:style>
+  <w:style w:type="character" w:customStyle="1" w:styleId="QuoteChar">
+    <w:name w:val="Quote Char"/>
+    <w:basedOn w:val="DefaultParagraphFont"/>
+    <w:link w:val="Quote"/>
+    <w:uiPriority w:val="29"/>
+    <w:rsid w:val="008074DF"/>
+    <w:rPr>
+      <w:i/>
+      <w:iCs/>
+      <w:sz w:val="24"/>
+      <w:szCs w:val="24"/>
+    </w:rPr>
+  </w:style>
+  <w:style w:type="paragraph" w:styleId="IntenseQuote">
+    <w:name w:val="Intense Quote"/>
+    <w:basedOn w:val="Normal"/>
+    <w:next w:val="Normal"/>
+    <w:link w:val="IntenseQuoteChar"/>
+    <w:uiPriority w:val="30"/>
+    <w:qFormat/>
+    <w:rsid w:val="008074DF"/>
+    <w:pPr>
+      <w:spacing w:before="240" w:after="240" w:line="240" w:lineRule="auto"/>
+      <w:ind w:left="1080" w:right="1080"/>
+      <w:jc w:val="center"/>
+    </w:pPr>
+    <w:rPr>
+      <w:color w:val="4472C4" w:themeColor="accent1"/>
+      <w:sz w:val="24"/>
+      <w:szCs w:val="24"/>
+    </w:rPr>
+  </w:style>
+  <w:style w:type="character" w:customStyle="1" w:styleId="IntenseQuoteChar">
+    <w:name w:val="Intense Quote Char"/>
+    <w:basedOn w:val="DefaultParagraphFont"/>
+    <w:link w:val="IntenseQuote"/>
+    <w:uiPriority w:val="30"/>
+    <w:rsid w:val="008074DF"/>
+    <w:rPr>
+      <w:color w:val="4472C4" w:themeColor="accent1"/>
+      <w:sz w:val="24"/>
+      <w:szCs w:val="24"/>
+    </w:rPr>
+  </w:style>
+  <w:style w:type="character" w:styleId="SubtleEmphasis">
+    <w:name w:val="Subtle Emphasis"/>
+    <w:uiPriority w:val="19"/>
+    <w:qFormat/>
+    <w:rsid w:val="008074DF"/>
+    <w:rPr>
+      <w:i/>
+      <w:iCs/>
+      <w:color w:val="1F3763" w:themeColor="accent1" w:themeShade="7F"/>
+    </w:rPr>
+  </w:style>
+  <w:style w:type="character" w:styleId="IntenseEmphasis">
+    <w:name w:val="Intense Emphasis"/>
+    <w:uiPriority w:val="21"/>
+    <w:qFormat/>
+    <w:rsid w:val="008074DF"/>
+    <w:rPr>
+      <w:b/>
+      <w:bCs/>
+      <w:caps/>
+      <w:color w:val="1F3763" w:themeColor="accent1" w:themeShade="7F"/>
+      <w:spacing w:val="10"/>
+    </w:rPr>
+  </w:style>
+  <w:style w:type="character" w:styleId="SubtleReference">
+    <w:name w:val="Subtle Reference"/>
+    <w:uiPriority w:val="31"/>
+    <w:qFormat/>
+    <w:rsid w:val="008074DF"/>
+    <w:rPr>
+      <w:b/>
+      <w:bCs/>
+      <w:color w:val="4472C4" w:themeColor="accent1"/>
+    </w:rPr>
+  </w:style>
+  <w:style w:type="character" w:styleId="IntenseReference">
+    <w:name w:val="Intense Reference"/>
+    <w:uiPriority w:val="32"/>
+    <w:qFormat/>
+    <w:rsid w:val="008074DF"/>
+    <w:rPr>
+      <w:b/>
+      <w:bCs/>
+      <w:i/>
+      <w:iCs/>
+      <w:caps/>
+      <w:color w:val="4472C4" w:themeColor="accent1"/>
+    </w:rPr>
+  </w:style>
+  <w:style w:type="character" w:styleId="BookTitle">
+    <w:name w:val="Book Title"/>
+    <w:uiPriority w:val="33"/>
+    <w:qFormat/>
+    <w:rsid w:val="008074DF"/>
+    <w:rPr>
+      <w:b/>
+      <w:bCs/>
+      <w:i/>
+      <w:iCs/>
+      <w:spacing w:val="0"/>
+    </w:rPr>
+  </w:style>
+  <w:style w:type="paragraph" w:styleId="TOCHeading">
+    <w:name w:val="TOC Heading"/>
+    <w:basedOn w:val="Heading1"/>
+    <w:next w:val="Normal"/>
+    <w:uiPriority w:val="39"/>
+    <w:semiHidden/>
+    <w:unhideWhenUsed/>
+    <w:qFormat/>
+    <w:rsid w:val="008074DF"/>
+    <w:pPr>
+      <w:outlineLvl w:val="9"/>
+    </w:pPr>
   </w:style>
 </w:styles>
 </file>

--- a/Search Help.docx
+++ b/Search Help.docx
@@ -28,7 +28,15 @@
     </w:p>
     <w:p>
       <w:r>
-        <w:t>Search is an Opensim Viewer Feature. When enabled, a Destination Guide is available in the viewer. The Search boxes are enabled</w:t>
+        <w:t xml:space="preserve">Search is an Opensim Viewer Feature. When enabled, a Destination Guide is available </w:t>
+      </w:r>
+      <w:proofErr w:type="gramStart"/>
+      <w:r>
+        <w:t>in</w:t>
+      </w:r>
+      <w:proofErr w:type="gramEnd"/>
+      <w:r>
+        <w:t xml:space="preserve"> the viewer. The Search boxes are enabled</w:t>
       </w:r>
       <w:r>
         <w:t xml:space="preserve"> in Settings-Search:</w:t>
@@ -40,15 +48,13 @@
       </w:pPr>
       <w:r>
         <w:rPr>
-          <w:rFonts w:ascii="Calibri" w:hAnsi="Calibri" w:cs="Calibri"/>
           <w:noProof/>
-          <w:color w:val="000000"/>
         </w:rPr>
         <w:drawing>
-          <wp:inline distT="0" distB="0" distL="0" distR="0" wp14:anchorId="41A3867B" wp14:editId="6E8D8394">
-            <wp:extent cx="1600200" cy="1838325"/>
-            <wp:effectExtent l="0" t="0" r="0" b="9525"/>
-            <wp:docPr id="4" name="Picture 4"/>
+          <wp:inline distT="0" distB="0" distL="0" distR="0" wp14:anchorId="568CA24E" wp14:editId="0FC17F6B">
+            <wp:extent cx="1990725" cy="2752725"/>
+            <wp:effectExtent l="0" t="0" r="9525" b="9525"/>
+            <wp:docPr id="1514411746" name="Picture 1"/>
             <wp:cNvGraphicFramePr>
               <a:graphicFrameLocks xmlns:a="http://schemas.openxmlformats.org/drawingml/2006/main" noChangeAspect="1"/>
             </wp:cNvGraphicFramePr>
@@ -56,13 +62,13 @@
               <a:graphicData uri="http://schemas.openxmlformats.org/drawingml/2006/picture">
                 <pic:pic xmlns:pic="http://schemas.openxmlformats.org/drawingml/2006/picture">
                   <pic:nvPicPr>
-                    <pic:cNvPr id="0" name="Picture 3"/>
+                    <pic:cNvPr id="0" name="Picture 1"/>
                     <pic:cNvPicPr>
                       <a:picLocks noChangeAspect="1" noChangeArrowheads="1"/>
                     </pic:cNvPicPr>
                   </pic:nvPicPr>
                   <pic:blipFill>
-                    <a:blip r:embed="rId4">
+                    <a:blip r:embed="rId5">
                       <a:extLst>
                         <a:ext uri="{28A0092B-C50C-407E-A947-70E740481C1C}">
                           <a14:useLocalDpi xmlns:a14="http://schemas.microsoft.com/office/drawing/2010/main" val="0"/>
@@ -77,7 +83,7 @@
                   <pic:spPr bwMode="auto">
                     <a:xfrm>
                       <a:off x="0" y="0"/>
-                      <a:ext cx="1600200" cy="1838325"/>
+                      <a:ext cx="1990725" cy="2752725"/>
                     </a:xfrm>
                     <a:prstGeom prst="rect">
                       <a:avLst/>
@@ -95,14 +101,57 @@
       </w:r>
     </w:p>
     <w:p>
+      <w:pPr>
+        <w:pStyle w:val="ListParagraph"/>
+        <w:numPr>
+          <w:ilvl w:val="0"/>
+          <w:numId w:val="1"/>
+        </w:numPr>
+      </w:pPr>
       <w:r>
         <w:t>Local Search only uses your grid. Apache must be enabled to use this.</w:t>
       </w:r>
     </w:p>
     <w:p>
+      <w:pPr>
+        <w:pStyle w:val="ListParagraph"/>
+        <w:numPr>
+          <w:ilvl w:val="0"/>
+          <w:numId w:val="1"/>
+        </w:numPr>
+      </w:pPr>
       <w:r>
         <w:t xml:space="preserve">Global Search uses the Outworldz web site functions to search every DreamGrid, including yours. </w:t>
       </w:r>
+    </w:p>
+    <w:p>
+      <w:pPr>
+        <w:pStyle w:val="ListParagraph"/>
+        <w:numPr>
+          <w:ilvl w:val="0"/>
+          <w:numId w:val="1"/>
+        </w:numPr>
+      </w:pPr>
+      <w:r>
+        <w:t>Show Search takes you to the Global Search engine.</w:t>
+      </w:r>
+    </w:p>
+    <w:p>
+      <w:pPr>
+        <w:pStyle w:val="ListParagraph"/>
+        <w:numPr>
+          <w:ilvl w:val="0"/>
+          <w:numId w:val="1"/>
+        </w:numPr>
+      </w:pPr>
+      <w:r>
+        <w:t xml:space="preserve">Destination Guide takes you to list of Grids that are </w:t>
+      </w:r>
+      <w:proofErr w:type="gramStart"/>
+      <w:r>
+        <w:t>online</w:t>
+      </w:r>
+      <w:proofErr w:type="gramEnd"/>
     </w:p>
     <w:p>
       <w:pPr>
@@ -382,6 +431,8 @@
               </w:rPr>
               <w:t>[ </w:t>
             </w:r>
+            <w:proofErr w:type="spellStart"/>
+            <w:proofErr w:type="gramStart"/>
             <w:r>
               <w:rPr>
                 <w:rFonts w:eastAsia="Times New Roman"/>
@@ -390,12 +441,14 @@
               </w:rPr>
               <w:t>charlist</w:t>
             </w:r>
+            <w:proofErr w:type="spellEnd"/>
             <w:r>
               <w:rPr>
                 <w:rFonts w:eastAsia="Times New Roman"/>
               </w:rPr>
               <w:t> ]</w:t>
             </w:r>
+            <w:proofErr w:type="gramEnd"/>
           </w:p>
         </w:tc>
         <w:tc>
@@ -416,6 +469,7 @@
               </w:rPr>
               <w:t>Any single character in </w:t>
             </w:r>
+            <w:proofErr w:type="spellStart"/>
             <w:r>
               <w:rPr>
                 <w:rFonts w:eastAsia="Times New Roman"/>
@@ -424,6 +478,7 @@
               </w:rPr>
               <w:t>charlist</w:t>
             </w:r>
+            <w:proofErr w:type="spellEnd"/>
           </w:p>
         </w:tc>
       </w:tr>
@@ -446,6 +501,8 @@
               </w:rPr>
               <w:t>[! </w:t>
             </w:r>
+            <w:proofErr w:type="spellStart"/>
+            <w:proofErr w:type="gramStart"/>
             <w:r>
               <w:rPr>
                 <w:rFonts w:eastAsia="Times New Roman"/>
@@ -454,12 +511,14 @@
               </w:rPr>
               <w:t>charlist</w:t>
             </w:r>
+            <w:proofErr w:type="spellEnd"/>
             <w:r>
               <w:rPr>
                 <w:rFonts w:eastAsia="Times New Roman"/>
               </w:rPr>
               <w:t> ]</w:t>
             </w:r>
+            <w:proofErr w:type="gramEnd"/>
           </w:p>
         </w:tc>
         <w:tc>
@@ -480,6 +539,7 @@
               </w:rPr>
               <w:t>Any single character not in </w:t>
             </w:r>
+            <w:proofErr w:type="spellStart"/>
             <w:r>
               <w:rPr>
                 <w:rFonts w:eastAsia="Times New Roman"/>
@@ -488,6 +548,7 @@
               </w:rPr>
               <w:t>charlist</w:t>
             </w:r>
+            <w:proofErr w:type="spellEnd"/>
           </w:p>
         </w:tc>
       </w:tr>
@@ -501,6 +562,127 @@
     </w:sectPr>
   </w:body>
 </w:document>
+</file>
+
+<file path=word/numbering.xml><?xml version="1.0" encoding="utf-8"?>
+<w:numbering xmlns:wpc="http://schemas.microsoft.com/office/word/2010/wordprocessingCanvas" xmlns:cx="http://schemas.microsoft.com/office/drawing/2014/chartex" xmlns:cx1="http://schemas.microsoft.com/office/drawing/2015/9/8/chartex" xmlns:cx2="http://schemas.microsoft.com/office/drawing/2015/10/21/chartex" xmlns:cx3="http://schemas.microsoft.com/office/drawing/2016/5/9/chartex" xmlns:cx4="http://schemas.microsoft.com/office/drawing/2016/5/10/chartex" xmlns:cx5="http://schemas.microsoft.com/office/drawing/2016/5/11/chartex" xmlns:cx6="http://schemas.microsoft.com/office/drawing/2016/5/12/chartex" xmlns:cx7="http://schemas.microsoft.com/office/drawing/2016/5/13/chartex" xmlns:cx8="http://schemas.microsoft.com/office/drawing/2016/5/14/chartex" xmlns:mc="http://schemas.openxmlformats.org/markup-compatibility/2006" xmlns:aink="http://schemas.microsoft.com/office/drawing/2016/ink" xmlns:am3d="http://schemas.microsoft.com/office/drawing/2017/model3d" xmlns:o="urn:schemas-microsoft-com:office:office" xmlns:oel="http://schemas.microsoft.com/office/2019/extlst" xmlns:r="http://schemas.openxmlformats.org/officeDocument/2006/relationships" xmlns:m="http://schemas.openxmlformats.org/officeDocument/2006/math" xmlns:v="urn:schemas-microsoft-com:vml" xmlns:wp14="http://schemas.microsoft.com/office/word/2010/wordprocessingDrawing" xmlns:wp="http://schemas.openxmlformats.org/drawingml/2006/wordprocessingDrawing" xmlns:w10="urn:schemas-microsoft-com:office:word" xmlns:w="http://schemas.openxmlformats.org/wordprocessingml/2006/main" xmlns:w14="http://schemas.microsoft.com/office/word/2010/wordml" xmlns:w15="http://schemas.microsoft.com/office/word/2012/wordml" xmlns:w16cex="http://schemas.microsoft.com/office/word/2018/wordml/cex" xmlns:w16cid="http://schemas.microsoft.com/office/word/2016/wordml/cid" xmlns:w16="http://schemas.microsoft.com/office/word/2018/wordml" xmlns:w16sdtdh="http://schemas.microsoft.com/office/word/2020/wordml/sdtdatahash" xmlns:w16se="http://schemas.microsoft.com/office/word/2015/wordml/symex" xmlns:wpg="http://schemas.microsoft.com/office/word/2010/wordprocessingGroup" xmlns:wpi="http://schemas.microsoft.com/office/word/2010/wordprocessingInk" xmlns:wne="http://schemas.microsoft.com/office/word/2006/wordml" xmlns:wps="http://schemas.microsoft.com/office/word/2010/wordprocessingShape" mc:Ignorable="w14 w15 w16se w16cid w16 w16cex w16sdtdh wp14">
+  <w:abstractNum w:abstractNumId="0" w15:restartNumberingAfterBreak="0">
+    <w:nsid w:val="32E112A7"/>
+    <w:multiLevelType w:val="hybridMultilevel"/>
+    <w:tmpl w:val="8E7CA2A4"/>
+    <w:lvl w:ilvl="0" w:tplc="04090001">
+      <w:start w:val="1"/>
+      <w:numFmt w:val="bullet"/>
+      <w:lvlText w:val=""/>
+      <w:lvlJc w:val="left"/>
+      <w:pPr>
+        <w:ind w:left="720" w:hanging="360"/>
+      </w:pPr>
+      <w:rPr>
+        <w:rFonts w:ascii="Symbol" w:hAnsi="Symbol" w:hint="default"/>
+      </w:rPr>
+    </w:lvl>
+    <w:lvl w:ilvl="1" w:tplc="04090003" w:tentative="1">
+      <w:start w:val="1"/>
+      <w:numFmt w:val="bullet"/>
+      <w:lvlText w:val="o"/>
+      <w:lvlJc w:val="left"/>
+      <w:pPr>
+        <w:ind w:left="1440" w:hanging="360"/>
+      </w:pPr>
+      <w:rPr>
+        <w:rFonts w:ascii="Courier New" w:hAnsi="Courier New" w:cs="Courier New" w:hint="default"/>
+      </w:rPr>
+    </w:lvl>
+    <w:lvl w:ilvl="2" w:tplc="04090005" w:tentative="1">
+      <w:start w:val="1"/>
+      <w:numFmt w:val="bullet"/>
+      <w:lvlText w:val=""/>
+      <w:lvlJc w:val="left"/>
+      <w:pPr>
+        <w:ind w:left="2160" w:hanging="360"/>
+      </w:pPr>
+      <w:rPr>
+        <w:rFonts w:ascii="Wingdings" w:hAnsi="Wingdings" w:hint="default"/>
+      </w:rPr>
+    </w:lvl>
+    <w:lvl w:ilvl="3" w:tplc="04090001" w:tentative="1">
+      <w:start w:val="1"/>
+      <w:numFmt w:val="bullet"/>
+      <w:lvlText w:val=""/>
+      <w:lvlJc w:val="left"/>
+      <w:pPr>
+        <w:ind w:left="2880" w:hanging="360"/>
+      </w:pPr>
+      <w:rPr>
+        <w:rFonts w:ascii="Symbol" w:hAnsi="Symbol" w:hint="default"/>
+      </w:rPr>
+    </w:lvl>
+    <w:lvl w:ilvl="4" w:tplc="04090003" w:tentative="1">
+      <w:start w:val="1"/>
+      <w:numFmt w:val="bullet"/>
+      <w:lvlText w:val="o"/>
+      <w:lvlJc w:val="left"/>
+      <w:pPr>
+        <w:ind w:left="3600" w:hanging="360"/>
+      </w:pPr>
+      <w:rPr>
+        <w:rFonts w:ascii="Courier New" w:hAnsi="Courier New" w:cs="Courier New" w:hint="default"/>
+      </w:rPr>
+    </w:lvl>
+    <w:lvl w:ilvl="5" w:tplc="04090005" w:tentative="1">
+      <w:start w:val="1"/>
+      <w:numFmt w:val="bullet"/>
+      <w:lvlText w:val=""/>
+      <w:lvlJc w:val="left"/>
+      <w:pPr>
+        <w:ind w:left="4320" w:hanging="360"/>
+      </w:pPr>
+      <w:rPr>
+        <w:rFonts w:ascii="Wingdings" w:hAnsi="Wingdings" w:hint="default"/>
+      </w:rPr>
+    </w:lvl>
+    <w:lvl w:ilvl="6" w:tplc="04090001" w:tentative="1">
+      <w:start w:val="1"/>
+      <w:numFmt w:val="bullet"/>
+      <w:lvlText w:val=""/>
+      <w:lvlJc w:val="left"/>
+      <w:pPr>
+        <w:ind w:left="5040" w:hanging="360"/>
+      </w:pPr>
+      <w:rPr>
+        <w:rFonts w:ascii="Symbol" w:hAnsi="Symbol" w:hint="default"/>
+      </w:rPr>
+    </w:lvl>
+    <w:lvl w:ilvl="7" w:tplc="04090003" w:tentative="1">
+      <w:start w:val="1"/>
+      <w:numFmt w:val="bullet"/>
+      <w:lvlText w:val="o"/>
+      <w:lvlJc w:val="left"/>
+      <w:pPr>
+        <w:ind w:left="5760" w:hanging="360"/>
+      </w:pPr>
+      <w:rPr>
+        <w:rFonts w:ascii="Courier New" w:hAnsi="Courier New" w:cs="Courier New" w:hint="default"/>
+      </w:rPr>
+    </w:lvl>
+    <w:lvl w:ilvl="8" w:tplc="04090005" w:tentative="1">
+      <w:start w:val="1"/>
+      <w:numFmt w:val="bullet"/>
+      <w:lvlText w:val=""/>
+      <w:lvlJc w:val="left"/>
+      <w:pPr>
+        <w:ind w:left="6480" w:hanging="360"/>
+      </w:pPr>
+      <w:rPr>
+        <w:rFonts w:ascii="Wingdings" w:hAnsi="Wingdings" w:hint="default"/>
+      </w:rPr>
+    </w:lvl>
+  </w:abstractNum>
+  <w:num w:numId="1" w16cid:durableId="106773675">
+    <w:abstractNumId w:val="0"/>
+  </w:num>
+</w:numbering>
 </file>
 
 <file path=word/styles.xml><?xml version="1.0" encoding="utf-8"?>
@@ -1932,6 +2114,17 @@
       <w:outlineLvl w:val="9"/>
     </w:pPr>
   </w:style>
+  <w:style w:type="paragraph" w:styleId="ListParagraph">
+    <w:name w:val="List Paragraph"/>
+    <w:basedOn w:val="Normal"/>
+    <w:uiPriority w:val="34"/>
+    <w:qFormat/>
+    <w:rsid w:val="00FC3362"/>
+    <w:pPr>
+      <w:ind w:left="720"/>
+      <w:contextualSpacing/>
+    </w:pPr>
+  </w:style>
 </w:styles>
 </file>
 

--- a/Search Help.docx
+++ b/Search Help.docx
@@ -1,6 +1,6 @@
 
 <file path=word/document.xml><?xml version="1.0" encoding="utf-8"?>
-<w:document xmlns:wpc="http://schemas.microsoft.com/office/word/2010/wordprocessingCanvas" xmlns:cx="http://schemas.microsoft.com/office/drawing/2014/chartex" xmlns:cx1="http://schemas.microsoft.com/office/drawing/2015/9/8/chartex" xmlns:cx2="http://schemas.microsoft.com/office/drawing/2015/10/21/chartex" xmlns:cx3="http://schemas.microsoft.com/office/drawing/2016/5/9/chartex" xmlns:cx4="http://schemas.microsoft.com/office/drawing/2016/5/10/chartex" xmlns:cx5="http://schemas.microsoft.com/office/drawing/2016/5/11/chartex" xmlns:cx6="http://schemas.microsoft.com/office/drawing/2016/5/12/chartex" xmlns:cx7="http://schemas.microsoft.com/office/drawing/2016/5/13/chartex" xmlns:cx8="http://schemas.microsoft.com/office/drawing/2016/5/14/chartex" xmlns:mc="http://schemas.openxmlformats.org/markup-compatibility/2006" xmlns:aink="http://schemas.microsoft.com/office/drawing/2016/ink" xmlns:am3d="http://schemas.microsoft.com/office/drawing/2017/model3d" xmlns:o="urn:schemas-microsoft-com:office:office" xmlns:oel="http://schemas.microsoft.com/office/2019/extlst" xmlns:r="http://schemas.openxmlformats.org/officeDocument/2006/relationships" xmlns:m="http://schemas.openxmlformats.org/officeDocument/2006/math" xmlns:v="urn:schemas-microsoft-com:vml" xmlns:wp14="http://schemas.microsoft.com/office/word/2010/wordprocessingDrawing" xmlns:wp="http://schemas.openxmlformats.org/drawingml/2006/wordprocessingDrawing" xmlns:w10="urn:schemas-microsoft-com:office:word" xmlns:w="http://schemas.openxmlformats.org/wordprocessingml/2006/main" xmlns:w14="http://schemas.microsoft.com/office/word/2010/wordml" xmlns:w15="http://schemas.microsoft.com/office/word/2012/wordml" xmlns:w16cex="http://schemas.microsoft.com/office/word/2018/wordml/cex" xmlns:w16cid="http://schemas.microsoft.com/office/word/2016/wordml/cid" xmlns:w16="http://schemas.microsoft.com/office/word/2018/wordml" xmlns:w16sdtdh="http://schemas.microsoft.com/office/word/2020/wordml/sdtdatahash" xmlns:w16se="http://schemas.microsoft.com/office/word/2015/wordml/symex" xmlns:wpg="http://schemas.microsoft.com/office/word/2010/wordprocessingGroup" xmlns:wpi="http://schemas.microsoft.com/office/word/2010/wordprocessingInk" xmlns:wne="http://schemas.microsoft.com/office/word/2006/wordml" xmlns:wps="http://schemas.microsoft.com/office/word/2010/wordprocessingShape" mc:Ignorable="w14 w15 w16se w16cid w16 w16cex w16sdtdh wp14">
+<w:document xmlns:wpc="http://schemas.microsoft.com/office/word/2010/wordprocessingCanvas" xmlns:cx="http://schemas.microsoft.com/office/drawing/2014/chartex" xmlns:cx1="http://schemas.microsoft.com/office/drawing/2015/9/8/chartex" xmlns:cx2="http://schemas.microsoft.com/office/drawing/2015/10/21/chartex" xmlns:cx3="http://schemas.microsoft.com/office/drawing/2016/5/9/chartex" xmlns:cx4="http://schemas.microsoft.com/office/drawing/2016/5/10/chartex" xmlns:cx5="http://schemas.microsoft.com/office/drawing/2016/5/11/chartex" xmlns:cx6="http://schemas.microsoft.com/office/drawing/2016/5/12/chartex" xmlns:cx7="http://schemas.microsoft.com/office/drawing/2016/5/13/chartex" xmlns:cx8="http://schemas.microsoft.com/office/drawing/2016/5/14/chartex" xmlns:mc="http://schemas.openxmlformats.org/markup-compatibility/2006" xmlns:aink="http://schemas.microsoft.com/office/drawing/2016/ink" xmlns:am3d="http://schemas.microsoft.com/office/drawing/2017/model3d" xmlns:o="urn:schemas-microsoft-com:office:office" xmlns:oel="http://schemas.microsoft.com/office/2019/extlst" xmlns:r="http://schemas.openxmlformats.org/officeDocument/2006/relationships" xmlns:m="http://schemas.openxmlformats.org/officeDocument/2006/math" xmlns:v="urn:schemas-microsoft-com:vml" xmlns:wp14="http://schemas.microsoft.com/office/word/2010/wordprocessingDrawing" xmlns:wp="http://schemas.openxmlformats.org/drawingml/2006/wordprocessingDrawing" xmlns:w10="urn:schemas-microsoft-com:office:word" xmlns:w="http://schemas.openxmlformats.org/wordprocessingml/2006/main" xmlns:w14="http://schemas.microsoft.com/office/word/2010/wordml" xmlns:w15="http://schemas.microsoft.com/office/word/2012/wordml" xmlns:w16cex="http://schemas.microsoft.com/office/word/2018/wordml/cex" xmlns:w16cid="http://schemas.microsoft.com/office/word/2016/wordml/cid" xmlns:w16="http://schemas.microsoft.com/office/word/2018/wordml" xmlns:w16du="http://schemas.microsoft.com/office/word/2023/wordml/word16du" xmlns:w16sdtdh="http://schemas.microsoft.com/office/word/2020/wordml/sdtdatahash" xmlns:w16se="http://schemas.microsoft.com/office/word/2015/wordml/symex" xmlns:wpg="http://schemas.microsoft.com/office/word/2010/wordprocessingGroup" xmlns:wpi="http://schemas.microsoft.com/office/word/2010/wordprocessingInk" xmlns:wne="http://schemas.microsoft.com/office/word/2006/wordml" xmlns:wps="http://schemas.microsoft.com/office/word/2010/wordprocessingShape" mc:Ignorable="w14 w15 w16se w16cid w16 w16cex w16sdtdh w16du wp14">
   <w:body>
     <w:p>
       <w:pPr>
@@ -28,15 +28,13 @@
     </w:p>
     <w:p>
       <w:r>
-        <w:t xml:space="preserve">Search is an Opensim Viewer Feature. When enabled, a Destination Guide is available </w:t>
-      </w:r>
-      <w:proofErr w:type="gramStart"/>
-      <w:r>
-        <w:t>in</w:t>
-      </w:r>
-      <w:proofErr w:type="gramEnd"/>
-      <w:r>
-        <w:t xml:space="preserve"> the viewer. The Search boxes are enabled</w:t>
+        <w:t>Search is an Opensim Viewer Feature. When enabled, a Destination Guide is available in</w:t>
+      </w:r>
+      <w:r>
+        <w:t>side the</w:t>
+      </w:r>
+      <w:r>
+        <w:t xml:space="preserve"> viewer. The Search boxes are enabled</w:t>
       </w:r>
       <w:r>
         <w:t xml:space="preserve"> in Settings-Search:</w:t>
@@ -109,7 +107,14 @@
         </w:numPr>
       </w:pPr>
       <w:r>
-        <w:t>Local Search only uses your grid. Apache must be enabled to use this.</w:t>
+        <w:t xml:space="preserve">Local Search only uses your grid. </w:t>
+      </w:r>
+      <w:r>
+        <w:rPr>
+          <w:b/>
+          <w:bCs/>
+        </w:rPr>
+        <w:t>Apache must be enabled to use this.</w:t>
       </w:r>
     </w:p>
     <w:p>
@@ -145,13 +150,8 @@
         </w:numPr>
       </w:pPr>
       <w:r>
-        <w:t xml:space="preserve">Destination Guide takes you to list of Grids that are </w:t>
-      </w:r>
-      <w:proofErr w:type="gramStart"/>
-      <w:r>
-        <w:t>online</w:t>
-      </w:r>
-      <w:proofErr w:type="gramEnd"/>
+        <w:t>Destination Guide takes you to list of Grids that are online</w:t>
+      </w:r>
     </w:p>
     <w:p>
       <w:pPr>
@@ -554,6 +554,493 @@
       </w:tr>
     </w:tbl>
     <w:p/>
+    <w:p>
+      <w:pPr>
+        <w:pStyle w:val="Heading2"/>
+      </w:pPr>
+      <w:bookmarkStart w:id="0" w:name="_Toc58323649"/>
+      <w:r>
+        <w:t xml:space="preserve">Viewer </w:t>
+      </w:r>
+      <w:bookmarkEnd w:id="0"/>
+      <w:r>
+        <w:t>Search</w:t>
+      </w:r>
+    </w:p>
+    <w:p>
+      <w:r>
+        <w:t>In each of the respective OpenSim viewers available, such as Firestorm, Singularity, etc... You have a Search feature. It might look like this inside each respective viewer:</w:t>
+      </w:r>
+    </w:p>
+    <w:p>
+      <w:r>
+        <w:rPr>
+          <w:noProof/>
+        </w:rPr>
+        <w:drawing>
+          <wp:inline distT="0" distB="0" distL="0" distR="0" wp14:anchorId="6336CE2F" wp14:editId="5E2FC8A3">
+            <wp:extent cx="2933700" cy="742950"/>
+            <wp:effectExtent l="0" t="0" r="0" b="0"/>
+            <wp:docPr id="2" name="image170.png" descr="A screenshot of a computer&#10;&#10;Description automatically generated"/>
+            <wp:cNvGraphicFramePr>
+              <a:graphicFrameLocks xmlns:a="http://schemas.openxmlformats.org/drawingml/2006/main" noChangeAspect="1"/>
+            </wp:cNvGraphicFramePr>
+            <a:graphic xmlns:a="http://schemas.openxmlformats.org/drawingml/2006/main">
+              <a:graphicData uri="http://schemas.openxmlformats.org/drawingml/2006/picture">
+                <pic:pic xmlns:pic="http://schemas.openxmlformats.org/drawingml/2006/picture">
+                  <pic:nvPicPr>
+                    <pic:cNvPr id="2" name="image170.png" descr="A screenshot of a computer&#10;&#10;Description automatically generated"/>
+                    <pic:cNvPicPr>
+                      <a:picLocks noChangeAspect="1" noChangeArrowheads="1"/>
+                    </pic:cNvPicPr>
+                  </pic:nvPicPr>
+                  <pic:blipFill>
+                    <a:blip r:embed="rId6">
+                      <a:extLst>
+                        <a:ext uri="{28A0092B-C50C-407E-A947-70E740481C1C}">
+                          <a14:useLocalDpi xmlns:a14="http://schemas.microsoft.com/office/drawing/2010/main" val="0"/>
+                        </a:ext>
+                      </a:extLst>
+                    </a:blip>
+                    <a:srcRect t="33051"/>
+                    <a:stretch>
+                      <a:fillRect/>
+                    </a:stretch>
+                  </pic:blipFill>
+                  <pic:spPr bwMode="auto">
+                    <a:xfrm>
+                      <a:off x="0" y="0"/>
+                      <a:ext cx="2933700" cy="742950"/>
+                    </a:xfrm>
+                    <a:prstGeom prst="rect">
+                      <a:avLst/>
+                    </a:prstGeom>
+                    <a:noFill/>
+                    <a:ln>
+                      <a:noFill/>
+                    </a:ln>
+                  </pic:spPr>
+                </pic:pic>
+              </a:graphicData>
+            </a:graphic>
+          </wp:inline>
+        </w:drawing>
+      </w:r>
+    </w:p>
+    <w:p>
+      <w:r>
+        <w:t>This brings up the following dialog with the respective search categories:</w:t>
+      </w:r>
+    </w:p>
+    <w:p>
+      <w:r>
+        <w:rPr>
+          <w:noProof/>
+        </w:rPr>
+        <w:drawing>
+          <wp:inline distT="0" distB="0" distL="0" distR="0" wp14:anchorId="768A1035" wp14:editId="2B7A12A9">
+            <wp:extent cx="5772150" cy="1123950"/>
+            <wp:effectExtent l="0" t="0" r="0" b="0"/>
+            <wp:docPr id="3" name="image137.png" descr="A screenshot of a computer&#10;&#10;Description automatically generated"/>
+            <wp:cNvGraphicFramePr>
+              <a:graphicFrameLocks xmlns:a="http://schemas.openxmlformats.org/drawingml/2006/main" noChangeAspect="1"/>
+            </wp:cNvGraphicFramePr>
+            <a:graphic xmlns:a="http://schemas.openxmlformats.org/drawingml/2006/main">
+              <a:graphicData uri="http://schemas.openxmlformats.org/drawingml/2006/picture">
+                <pic:pic xmlns:pic="http://schemas.openxmlformats.org/drawingml/2006/picture">
+                  <pic:nvPicPr>
+                    <pic:cNvPr id="3" name="image137.png" descr="A screenshot of a computer&#10;&#10;Description automatically generated"/>
+                    <pic:cNvPicPr>
+                      <a:picLocks noChangeAspect="1" noChangeArrowheads="1"/>
+                    </pic:cNvPicPr>
+                  </pic:nvPicPr>
+                  <pic:blipFill>
+                    <a:blip r:embed="rId7">
+                      <a:extLst>
+                        <a:ext uri="{28A0092B-C50C-407E-A947-70E740481C1C}">
+                          <a14:useLocalDpi xmlns:a14="http://schemas.microsoft.com/office/drawing/2010/main" val="0"/>
+                        </a:ext>
+                      </a:extLst>
+                    </a:blip>
+                    <a:srcRect/>
+                    <a:stretch>
+                      <a:fillRect/>
+                    </a:stretch>
+                  </pic:blipFill>
+                  <pic:spPr bwMode="auto">
+                    <a:xfrm>
+                      <a:off x="0" y="0"/>
+                      <a:ext cx="5772150" cy="1123950"/>
+                    </a:xfrm>
+                    <a:prstGeom prst="rect">
+                      <a:avLst/>
+                    </a:prstGeom>
+                    <a:noFill/>
+                    <a:ln>
+                      <a:noFill/>
+                    </a:ln>
+                  </pic:spPr>
+                </pic:pic>
+              </a:graphicData>
+            </a:graphic>
+          </wp:inline>
+        </w:drawing>
+      </w:r>
+    </w:p>
+    <w:p>
+      <w:pPr>
+        <w:pStyle w:val="Heading2"/>
+      </w:pPr>
+      <w:bookmarkStart w:id="1" w:name="_Toc58323650"/>
+      <w:r>
+        <w:t>Enable</w:t>
+      </w:r>
+      <w:r>
+        <w:t xml:space="preserve"> </w:t>
+      </w:r>
+      <w:r>
+        <w:t>Search</w:t>
+      </w:r>
+      <w:bookmarkEnd w:id="1"/>
+    </w:p>
+    <w:p>
+      <w:r>
+        <w:t xml:space="preserve">If enabled, any regions or prims marked in the viewer for </w:t>
+      </w:r>
+      <w:r>
+        <w:rPr>
+          <w:i/>
+          <w:iCs/>
+        </w:rPr>
+        <w:t>Show In Search</w:t>
+      </w:r>
+      <w:r>
+        <w:t xml:space="preserve"> will be registered and indexed by the </w:t>
+      </w:r>
+      <w:hyperlink r:id="rId8" w:history="1">
+        <w:r>
+          <w:rPr>
+            <w:rStyle w:val="Hyperlink"/>
+          </w:rPr>
+          <w:t>https://outworldz.com/Search</w:t>
+        </w:r>
+      </w:hyperlink>
+      <w:r>
+        <w:t xml:space="preserve"> server, and will available for anyone to look at.  Turning off your system will remove it from search, as will unchecking this box.</w:t>
+      </w:r>
+    </w:p>
+    <w:p>
+      <w:pPr>
+        <w:pStyle w:val="Heading2"/>
+      </w:pPr>
+      <w:r>
+        <w:t>Events</w:t>
+      </w:r>
+    </w:p>
+    <w:p>
+      <w:r>
+        <w:t xml:space="preserve">By just clicking on the Search button without specifying a search term you will see all events that are up and coming </w:t>
+      </w:r>
+    </w:p>
+    <w:p>
+      <w:r>
+        <w:rPr>
+          <w:noProof/>
+        </w:rPr>
+        <w:drawing>
+          <wp:inline distT="0" distB="0" distL="0" distR="0" wp14:anchorId="7BF60B6C" wp14:editId="3A54CC8C">
+            <wp:extent cx="3416300" cy="2540000"/>
+            <wp:effectExtent l="0" t="0" r="0" b="0"/>
+            <wp:docPr id="4" name="image144.png" descr="A screenshot of a computer&#10;&#10;Description automatically generated"/>
+            <wp:cNvGraphicFramePr>
+              <a:graphicFrameLocks xmlns:a="http://schemas.openxmlformats.org/drawingml/2006/main" noChangeAspect="1"/>
+            </wp:cNvGraphicFramePr>
+            <a:graphic xmlns:a="http://schemas.openxmlformats.org/drawingml/2006/main">
+              <a:graphicData uri="http://schemas.openxmlformats.org/drawingml/2006/picture">
+                <pic:pic xmlns:pic="http://schemas.openxmlformats.org/drawingml/2006/picture">
+                  <pic:nvPicPr>
+                    <pic:cNvPr id="4" name="image144.png" descr="A screenshot of a computer&#10;&#10;Description automatically generated"/>
+                    <pic:cNvPicPr>
+                      <a:picLocks noChangeAspect="1" noChangeArrowheads="1"/>
+                    </pic:cNvPicPr>
+                  </pic:nvPicPr>
+                  <pic:blipFill>
+                    <a:blip r:embed="rId9" cstate="print">
+                      <a:extLst>
+                        <a:ext uri="{28A0092B-C50C-407E-A947-70E740481C1C}">
+                          <a14:useLocalDpi xmlns:a14="http://schemas.microsoft.com/office/drawing/2010/main" val="0"/>
+                        </a:ext>
+                      </a:extLst>
+                    </a:blip>
+                    <a:srcRect/>
+                    <a:stretch>
+                      <a:fillRect/>
+                    </a:stretch>
+                  </pic:blipFill>
+                  <pic:spPr bwMode="auto">
+                    <a:xfrm>
+                      <a:off x="0" y="0"/>
+                      <a:ext cx="3416300" cy="2540000"/>
+                    </a:xfrm>
+                    <a:prstGeom prst="rect">
+                      <a:avLst/>
+                    </a:prstGeom>
+                    <a:noFill/>
+                    <a:ln>
+                      <a:noFill/>
+                    </a:ln>
+                  </pic:spPr>
+                </pic:pic>
+              </a:graphicData>
+            </a:graphic>
+          </wp:inline>
+        </w:drawing>
+      </w:r>
+    </w:p>
+    <w:p>
+      <w:pPr>
+        <w:pStyle w:val="Heading3"/>
+      </w:pPr>
+      <w:bookmarkStart w:id="2" w:name="_Toc58323651"/>
+      <w:r>
+        <w:t xml:space="preserve">Search for </w:t>
+      </w:r>
+      <w:r>
+        <w:t>Objects</w:t>
+      </w:r>
+      <w:bookmarkEnd w:id="2"/>
+    </w:p>
+    <w:p>
+      <w:r>
+        <w:t xml:space="preserve">This viewer screen lets you search for objects marked as “Show in Search”.  There is a search button ‘magnifying glass’ at lower left to refine your search.   You can select 100, 250, or 500 rows.  You can </w:t>
+      </w:r>
+      <w:proofErr w:type="gramStart"/>
+      <w:r>
+        <w:t>sort</w:t>
+      </w:r>
+      <w:proofErr w:type="gramEnd"/>
+      <w:r>
+        <w:t xml:space="preserve"> by any column header by clicking the title.</w:t>
+      </w:r>
+    </w:p>
+    <w:p>
+      <w:r>
+        <w:rPr>
+          <w:noProof/>
+        </w:rPr>
+        <w:drawing>
+          <wp:inline distT="0" distB="0" distL="0" distR="0" wp14:anchorId="7894F54B" wp14:editId="4C683DA7">
+            <wp:extent cx="3213100" cy="2540000"/>
+            <wp:effectExtent l="0" t="0" r="0" b="0"/>
+            <wp:docPr id="5" name="image147.png" descr="A screenshot of a computer&#10;&#10;Description automatically generated"/>
+            <wp:cNvGraphicFramePr>
+              <a:graphicFrameLocks xmlns:a="http://schemas.openxmlformats.org/drawingml/2006/main" noChangeAspect="1"/>
+            </wp:cNvGraphicFramePr>
+            <a:graphic xmlns:a="http://schemas.openxmlformats.org/drawingml/2006/main">
+              <a:graphicData uri="http://schemas.openxmlformats.org/drawingml/2006/picture">
+                <pic:pic xmlns:pic="http://schemas.openxmlformats.org/drawingml/2006/picture">
+                  <pic:nvPicPr>
+                    <pic:cNvPr id="5" name="image147.png" descr="A screenshot of a computer&#10;&#10;Description automatically generated"/>
+                    <pic:cNvPicPr>
+                      <a:picLocks noChangeAspect="1" noChangeArrowheads="1"/>
+                    </pic:cNvPicPr>
+                  </pic:nvPicPr>
+                  <pic:blipFill>
+                    <a:blip r:embed="rId10" cstate="print">
+                      <a:extLst>
+                        <a:ext uri="{28A0092B-C50C-407E-A947-70E740481C1C}">
+                          <a14:useLocalDpi xmlns:a14="http://schemas.microsoft.com/office/drawing/2010/main" val="0"/>
+                        </a:ext>
+                      </a:extLst>
+                    </a:blip>
+                    <a:srcRect/>
+                    <a:stretch>
+                      <a:fillRect/>
+                    </a:stretch>
+                  </pic:blipFill>
+                  <pic:spPr bwMode="auto">
+                    <a:xfrm>
+                      <a:off x="0" y="0"/>
+                      <a:ext cx="3213100" cy="2540000"/>
+                    </a:xfrm>
+                    <a:prstGeom prst="rect">
+                      <a:avLst/>
+                    </a:prstGeom>
+                    <a:noFill/>
+                    <a:ln>
+                      <a:noFill/>
+                    </a:ln>
+                  </pic:spPr>
+                </pic:pic>
+              </a:graphicData>
+            </a:graphic>
+          </wp:inline>
+        </w:drawing>
+      </w:r>
+    </w:p>
+    <w:p>
+      <w:pPr>
+        <w:pStyle w:val="Heading3"/>
+      </w:pPr>
+      <w:bookmarkStart w:id="3" w:name="_Toc58323652"/>
+      <w:r>
+        <w:t>Places</w:t>
+      </w:r>
+      <w:r>
+        <w:t xml:space="preserve"> search:</w:t>
+      </w:r>
+      <w:bookmarkEnd w:id="3"/>
+    </w:p>
+    <w:p>
+      <w:r>
+        <w:t xml:space="preserve">Any parcel marked as “Show in Search” </w:t>
+      </w:r>
+      <w:proofErr w:type="gramStart"/>
+      <w:r>
+        <w:t>is located in</w:t>
+      </w:r>
+      <w:proofErr w:type="gramEnd"/>
+      <w:r>
+        <w:t xml:space="preserve"> this viewer screen.</w:t>
+      </w:r>
+    </w:p>
+    <w:p>
+      <w:r>
+        <w:rPr>
+          <w:noProof/>
+        </w:rPr>
+        <w:drawing>
+          <wp:inline distT="0" distB="0" distL="0" distR="0" wp14:anchorId="78EFE037" wp14:editId="30AF33F0">
+            <wp:extent cx="2794000" cy="2197100"/>
+            <wp:effectExtent l="0" t="0" r="0" b="0"/>
+            <wp:docPr id="6" name="image148.png" descr="A screenshot of a computer&#10;&#10;Description automatically generated"/>
+            <wp:cNvGraphicFramePr>
+              <a:graphicFrameLocks xmlns:a="http://schemas.openxmlformats.org/drawingml/2006/main" noChangeAspect="1"/>
+            </wp:cNvGraphicFramePr>
+            <a:graphic xmlns:a="http://schemas.openxmlformats.org/drawingml/2006/main">
+              <a:graphicData uri="http://schemas.openxmlformats.org/drawingml/2006/picture">
+                <pic:pic xmlns:pic="http://schemas.openxmlformats.org/drawingml/2006/picture">
+                  <pic:nvPicPr>
+                    <pic:cNvPr id="6" name="image148.png" descr="A screenshot of a computer&#10;&#10;Description automatically generated"/>
+                    <pic:cNvPicPr>
+                      <a:picLocks noChangeAspect="1" noChangeArrowheads="1"/>
+                    </pic:cNvPicPr>
+                  </pic:nvPicPr>
+                  <pic:blipFill>
+                    <a:blip r:embed="rId11" cstate="print">
+                      <a:extLst>
+                        <a:ext uri="{28A0092B-C50C-407E-A947-70E740481C1C}">
+                          <a14:useLocalDpi xmlns:a14="http://schemas.microsoft.com/office/drawing/2010/main" val="0"/>
+                        </a:ext>
+                      </a:extLst>
+                    </a:blip>
+                    <a:srcRect/>
+                    <a:stretch>
+                      <a:fillRect/>
+                    </a:stretch>
+                  </pic:blipFill>
+                  <pic:spPr bwMode="auto">
+                    <a:xfrm>
+                      <a:off x="0" y="0"/>
+                      <a:ext cx="2794000" cy="2197100"/>
+                    </a:xfrm>
+                    <a:prstGeom prst="rect">
+                      <a:avLst/>
+                    </a:prstGeom>
+                    <a:noFill/>
+                    <a:ln>
+                      <a:noFill/>
+                    </a:ln>
+                  </pic:spPr>
+                </pic:pic>
+              </a:graphicData>
+            </a:graphic>
+          </wp:inline>
+        </w:drawing>
+      </w:r>
+    </w:p>
+    <w:p>
+      <w:r>
+        <w:br w:type="page"/>
+      </w:r>
+    </w:p>
+    <w:p>
+      <w:pPr>
+        <w:pStyle w:val="Heading3"/>
+      </w:pPr>
+      <w:r>
+        <w:t>Land Sales:</w:t>
+      </w:r>
+    </w:p>
+    <w:p>
+      <w:r>
+        <w:t>Parcels marked for-</w:t>
+      </w:r>
+      <w:proofErr w:type="gramStart"/>
+      <w:r>
+        <w:t>sale</w:t>
+      </w:r>
+      <w:proofErr w:type="gramEnd"/>
+      <w:r>
+        <w:t xml:space="preserve"> and “Show in Search” can be located in this screen:</w:t>
+      </w:r>
+    </w:p>
+    <w:p>
+      <w:r>
+        <w:rPr>
+          <w:noProof/>
+        </w:rPr>
+        <w:drawing>
+          <wp:inline distT="0" distB="0" distL="0" distR="0" wp14:anchorId="425509D3" wp14:editId="46511C15">
+            <wp:extent cx="3600450" cy="2908300"/>
+            <wp:effectExtent l="0" t="0" r="0" b="0"/>
+            <wp:docPr id="7" name="image152.png" descr="A screenshot of a computer&#10;&#10;Description automatically generated"/>
+            <wp:cNvGraphicFramePr>
+              <a:graphicFrameLocks xmlns:a="http://schemas.openxmlformats.org/drawingml/2006/main" noChangeAspect="1"/>
+            </wp:cNvGraphicFramePr>
+            <a:graphic xmlns:a="http://schemas.openxmlformats.org/drawingml/2006/main">
+              <a:graphicData uri="http://schemas.openxmlformats.org/drawingml/2006/picture">
+                <pic:pic xmlns:pic="http://schemas.openxmlformats.org/drawingml/2006/picture">
+                  <pic:nvPicPr>
+                    <pic:cNvPr id="7" name="image152.png" descr="A screenshot of a computer&#10;&#10;Description automatically generated"/>
+                    <pic:cNvPicPr>
+                      <a:picLocks noChangeAspect="1" noChangeArrowheads="1"/>
+                    </pic:cNvPicPr>
+                  </pic:nvPicPr>
+                  <pic:blipFill>
+                    <a:blip r:embed="rId12" cstate="print">
+                      <a:extLst>
+                        <a:ext uri="{28A0092B-C50C-407E-A947-70E740481C1C}">
+                          <a14:useLocalDpi xmlns:a14="http://schemas.microsoft.com/office/drawing/2010/main" val="0"/>
+                        </a:ext>
+                      </a:extLst>
+                    </a:blip>
+                    <a:srcRect/>
+                    <a:stretch>
+                      <a:fillRect/>
+                    </a:stretch>
+                  </pic:blipFill>
+                  <pic:spPr bwMode="auto">
+                    <a:xfrm>
+                      <a:off x="0" y="0"/>
+                      <a:ext cx="3600450" cy="2908300"/>
+                    </a:xfrm>
+                    <a:prstGeom prst="rect">
+                      <a:avLst/>
+                    </a:prstGeom>
+                    <a:noFill/>
+                    <a:ln>
+                      <a:noFill/>
+                    </a:ln>
+                  </pic:spPr>
+                </pic:pic>
+              </a:graphicData>
+            </a:graphic>
+          </wp:inline>
+        </w:drawing>
+      </w:r>
+    </w:p>
+    <w:p/>
     <w:sectPr>
       <w:pgSz w:w="12240" w:h="15840"/>
       <w:pgMar w:top="1440" w:right="1440" w:bottom="1440" w:left="1440" w:header="720" w:footer="720" w:gutter="0"/>
@@ -565,7 +1052,7 @@
 </file>
 
 <file path=word/numbering.xml><?xml version="1.0" encoding="utf-8"?>
-<w:numbering xmlns:wpc="http://schemas.microsoft.com/office/word/2010/wordprocessingCanvas" xmlns:cx="http://schemas.microsoft.com/office/drawing/2014/chartex" xmlns:cx1="http://schemas.microsoft.com/office/drawing/2015/9/8/chartex" xmlns:cx2="http://schemas.microsoft.com/office/drawing/2015/10/21/chartex" xmlns:cx3="http://schemas.microsoft.com/office/drawing/2016/5/9/chartex" xmlns:cx4="http://schemas.microsoft.com/office/drawing/2016/5/10/chartex" xmlns:cx5="http://schemas.microsoft.com/office/drawing/2016/5/11/chartex" xmlns:cx6="http://schemas.microsoft.com/office/drawing/2016/5/12/chartex" xmlns:cx7="http://schemas.microsoft.com/office/drawing/2016/5/13/chartex" xmlns:cx8="http://schemas.microsoft.com/office/drawing/2016/5/14/chartex" xmlns:mc="http://schemas.openxmlformats.org/markup-compatibility/2006" xmlns:aink="http://schemas.microsoft.com/office/drawing/2016/ink" xmlns:am3d="http://schemas.microsoft.com/office/drawing/2017/model3d" xmlns:o="urn:schemas-microsoft-com:office:office" xmlns:oel="http://schemas.microsoft.com/office/2019/extlst" xmlns:r="http://schemas.openxmlformats.org/officeDocument/2006/relationships" xmlns:m="http://schemas.openxmlformats.org/officeDocument/2006/math" xmlns:v="urn:schemas-microsoft-com:vml" xmlns:wp14="http://schemas.microsoft.com/office/word/2010/wordprocessingDrawing" xmlns:wp="http://schemas.openxmlformats.org/drawingml/2006/wordprocessingDrawing" xmlns:w10="urn:schemas-microsoft-com:office:word" xmlns:w="http://schemas.openxmlformats.org/wordprocessingml/2006/main" xmlns:w14="http://schemas.microsoft.com/office/word/2010/wordml" xmlns:w15="http://schemas.microsoft.com/office/word/2012/wordml" xmlns:w16cex="http://schemas.microsoft.com/office/word/2018/wordml/cex" xmlns:w16cid="http://schemas.microsoft.com/office/word/2016/wordml/cid" xmlns:w16="http://schemas.microsoft.com/office/word/2018/wordml" xmlns:w16sdtdh="http://schemas.microsoft.com/office/word/2020/wordml/sdtdatahash" xmlns:w16se="http://schemas.microsoft.com/office/word/2015/wordml/symex" xmlns:wpg="http://schemas.microsoft.com/office/word/2010/wordprocessingGroup" xmlns:wpi="http://schemas.microsoft.com/office/word/2010/wordprocessingInk" xmlns:wne="http://schemas.microsoft.com/office/word/2006/wordml" xmlns:wps="http://schemas.microsoft.com/office/word/2010/wordprocessingShape" mc:Ignorable="w14 w15 w16se w16cid w16 w16cex w16sdtdh wp14">
+<w:numbering xmlns:wpc="http://schemas.microsoft.com/office/word/2010/wordprocessingCanvas" xmlns:cx="http://schemas.microsoft.com/office/drawing/2014/chartex" xmlns:cx1="http://schemas.microsoft.com/office/drawing/2015/9/8/chartex" xmlns:cx2="http://schemas.microsoft.com/office/drawing/2015/10/21/chartex" xmlns:cx3="http://schemas.microsoft.com/office/drawing/2016/5/9/chartex" xmlns:cx4="http://schemas.microsoft.com/office/drawing/2016/5/10/chartex" xmlns:cx5="http://schemas.microsoft.com/office/drawing/2016/5/11/chartex" xmlns:cx6="http://schemas.microsoft.com/office/drawing/2016/5/12/chartex" xmlns:cx7="http://schemas.microsoft.com/office/drawing/2016/5/13/chartex" xmlns:cx8="http://schemas.microsoft.com/office/drawing/2016/5/14/chartex" xmlns:mc="http://schemas.openxmlformats.org/markup-compatibility/2006" xmlns:aink="http://schemas.microsoft.com/office/drawing/2016/ink" xmlns:am3d="http://schemas.microsoft.com/office/drawing/2017/model3d" xmlns:o="urn:schemas-microsoft-com:office:office" xmlns:oel="http://schemas.microsoft.com/office/2019/extlst" xmlns:r="http://schemas.openxmlformats.org/officeDocument/2006/relationships" xmlns:m="http://schemas.openxmlformats.org/officeDocument/2006/math" xmlns:v="urn:schemas-microsoft-com:vml" xmlns:wp14="http://schemas.microsoft.com/office/word/2010/wordprocessingDrawing" xmlns:wp="http://schemas.openxmlformats.org/drawingml/2006/wordprocessingDrawing" xmlns:w10="urn:schemas-microsoft-com:office:word" xmlns:w="http://schemas.openxmlformats.org/wordprocessingml/2006/main" xmlns:w14="http://schemas.microsoft.com/office/word/2010/wordml" xmlns:w15="http://schemas.microsoft.com/office/word/2012/wordml" xmlns:w16cex="http://schemas.microsoft.com/office/word/2018/wordml/cex" xmlns:w16cid="http://schemas.microsoft.com/office/word/2016/wordml/cid" xmlns:w16="http://schemas.microsoft.com/office/word/2018/wordml" xmlns:w16du="http://schemas.microsoft.com/office/word/2023/wordml/word16du" xmlns:w16sdtdh="http://schemas.microsoft.com/office/word/2020/wordml/sdtdatahash" xmlns:w16se="http://schemas.microsoft.com/office/word/2015/wordml/symex" xmlns:wpg="http://schemas.microsoft.com/office/word/2010/wordprocessingGroup" xmlns:wpi="http://schemas.microsoft.com/office/word/2010/wordprocessingInk" xmlns:wne="http://schemas.microsoft.com/office/word/2006/wordml" xmlns:wps="http://schemas.microsoft.com/office/word/2010/wordprocessingShape" mc:Ignorable="w14 w15 w16se w16cid w16 w16cex w16sdtdh w16du wp14">
   <w:abstractNum w:abstractNumId="0" w15:restartNumberingAfterBreak="0">
     <w:nsid w:val="32E112A7"/>
     <w:multiLevelType w:val="hybridMultilevel"/>
@@ -686,7 +1173,7 @@
 </file>
 
 <file path=word/styles.xml><?xml version="1.0" encoding="utf-8"?>
-<w:styles xmlns:mc="http://schemas.openxmlformats.org/markup-compatibility/2006" xmlns:r="http://schemas.openxmlformats.org/officeDocument/2006/relationships" xmlns:w="http://schemas.openxmlformats.org/wordprocessingml/2006/main" xmlns:w14="http://schemas.microsoft.com/office/word/2010/wordml" xmlns:w15="http://schemas.microsoft.com/office/word/2012/wordml" xmlns:w16cex="http://schemas.microsoft.com/office/word/2018/wordml/cex" xmlns:w16cid="http://schemas.microsoft.com/office/word/2016/wordml/cid" xmlns:w16="http://schemas.microsoft.com/office/word/2018/wordml" xmlns:w16sdtdh="http://schemas.microsoft.com/office/word/2020/wordml/sdtdatahash" xmlns:w16se="http://schemas.microsoft.com/office/word/2015/wordml/symex" mc:Ignorable="w14 w15 w16se w16cid w16 w16cex w16sdtdh">
+<w:styles xmlns:mc="http://schemas.openxmlformats.org/markup-compatibility/2006" xmlns:r="http://schemas.openxmlformats.org/officeDocument/2006/relationships" xmlns:w="http://schemas.openxmlformats.org/wordprocessingml/2006/main" xmlns:w14="http://schemas.microsoft.com/office/word/2010/wordml" xmlns:w15="http://schemas.microsoft.com/office/word/2012/wordml" xmlns:w16cex="http://schemas.microsoft.com/office/word/2018/wordml/cex" xmlns:w16cid="http://schemas.microsoft.com/office/word/2016/wordml/cid" xmlns:w16="http://schemas.microsoft.com/office/word/2018/wordml" xmlns:w16du="http://schemas.microsoft.com/office/word/2023/wordml/word16du" xmlns:w16sdtdh="http://schemas.microsoft.com/office/word/2020/wordml/sdtdatahash" xmlns:w16se="http://schemas.microsoft.com/office/word/2015/wordml/symex" mc:Ignorable="w14 w15 w16se w16cid w16 w16cex w16sdtdh w16du">
   <w:docDefaults>
     <w:rPrDefault>
       <w:rPr>
@@ -2125,6 +2612,18 @@
       <w:contextualSpacing/>
     </w:pPr>
   </w:style>
+  <w:style w:type="character" w:styleId="Hyperlink">
+    <w:name w:val="Hyperlink"/>
+    <w:basedOn w:val="DefaultParagraphFont"/>
+    <w:uiPriority w:val="99"/>
+    <w:unhideWhenUsed/>
+    <w:rsid w:val="00172F7E"/>
+    <w:rPr>
+      <w:rFonts w:cs="Times New Roman"/>
+      <w:color w:val="0000FF"/>
+      <w:u w:val="single"/>
+    </w:rPr>
+  </w:style>
 </w:styles>
 </file>
 
